--- a/docs/sablona_projekt_databasove_systemy_2.docx
+++ b/docs/sablona_projekt_databasove_systemy_2.docx
@@ -4,7 +4,7 @@
   <w:body>
     <w:p>
       <w:pPr>
-        <w:pStyle w:val="Nzev"/>
+        <w:pStyle w:val="Title"/>
         <w:spacing w:after="5000"/>
         <w:jc w:val="center"/>
         <w:rPr>
@@ -38,7 +38,7 @@
     </w:p>
     <w:p>
       <w:pPr>
-        <w:pStyle w:val="Podnadpis"/>
+        <w:pStyle w:val="Subtitle"/>
       </w:pPr>
       <w:bookmarkStart w:id="1" w:name="_g0kty7r07e29" w:colFirst="0" w:colLast="0"/>
       <w:bookmarkEnd w:id="1"/>
@@ -278,7 +278,7 @@
     </w:p>
     <w:p>
       <w:pPr>
-        <w:pStyle w:val="Nadpis2"/>
+        <w:pStyle w:val="Heading2"/>
         <w:spacing w:after="0"/>
       </w:pPr>
       <w:bookmarkStart w:id="3" w:name="_n067aj46v0zu" w:colFirst="0" w:colLast="0"/>
@@ -1343,7 +1343,7 @@
     </w:p>
     <w:p>
       <w:pPr>
-        <w:pStyle w:val="Nadpis2"/>
+        <w:pStyle w:val="Heading2"/>
       </w:pPr>
       <w:bookmarkStart w:id="4" w:name="_30j0zll" w:colFirst="0" w:colLast="0"/>
       <w:bookmarkEnd w:id="4"/>
@@ -1386,7 +1386,7 @@
     </w:p>
     <w:p>
       <w:pPr>
-        <w:pStyle w:val="Nadpis2"/>
+        <w:pStyle w:val="Heading2"/>
       </w:pPr>
       <w:r>
         <w:lastRenderedPageBreak/>
@@ -1871,7 +1871,7 @@
     </w:p>
     <w:p>
       <w:pPr>
-        <w:pStyle w:val="Nadpis1"/>
+        <w:pStyle w:val="Heading1"/>
       </w:pPr>
       <w:bookmarkStart w:id="5" w:name="_3znysh7" w:colFirst="0" w:colLast="0"/>
       <w:bookmarkEnd w:id="5"/>
@@ -1884,1097 +1884,275 @@
     </w:p>
     <w:p>
       <w:pPr>
-        <w:pStyle w:val="Nadpis3"/>
+        <w:pStyle w:val="Heading3"/>
       </w:pPr>
       <w:bookmarkStart w:id="6" w:name="_2et92p0" w:colFirst="0" w:colLast="0"/>
       <w:bookmarkEnd w:id="6"/>
       <w:r>
+        <w:t>Základní popis používané aplikace</w:t>
+      </w:r>
+    </w:p>
+    <w:p>
+      <w:r>
+        <w:t>Používaná aplikace je webová platforma zaměřená na sdílení a doporučování filmů mezi uživateli. Uživatelé se mohou do aplikace přihlásit prostřednictvím jednoduchého přihlašovacího rozhraní. Po přihlášení mají možnost prohlížet databázi filmů, která obsahuje základní informace o jednotlivých titulech.</w:t>
+      </w:r>
+    </w:p>
+    <w:p>
+      <w:r>
+        <w:t>Jednou z hlavních funkcionalit aplikace je tvorba uživatelských skupin. Každý uživatel může vytvářet vlastní skupiny nebo se připojit ke skupinám ostatních. Uvnitř těchto skupin se následně zobrazují doporučení filmů, která jsou přizpůsobena zájmům členů dané skupiny. Tímto způsobem aplikace podporuje komunitní sdílení tipů na filmy a usnadňuje výběr vhodného filmu pro společné sledování.</w:t>
+      </w:r>
+    </w:p>
+    <w:p/>
+    <w:p>
+      <w:pPr>
+        <w:pStyle w:val="Heading3"/>
+      </w:pPr>
+      <w:r>
+        <w:t>Instalace</w:t>
+      </w:r>
+    </w:p>
+    <w:p>
+      <w:r>
+        <w:t>Postup instalace a spuštění aplikace</w:t>
+      </w:r>
+    </w:p>
+    <w:p>
+      <w:r>
+        <w:t>1) Požadavky na systém</w:t>
+      </w:r>
+    </w:p>
+    <w:p>
+      <w:r>
+        <w:t>Pro spuštění aplikace je potřeba mít nainstalováno:</w:t>
+      </w:r>
+    </w:p>
+    <w:p>
+      <w:r>
+        <w:t>- Java JDK 17+</w:t>
+      </w:r>
+    </w:p>
+    <w:p>
+      <w:r>
+        <w:t>- Maven (nebo IDE jako IntelliJ s podporou Maven)</w:t>
+      </w:r>
+    </w:p>
+    <w:p>
+      <w:r>
+        <w:t>- PostgreSQL (doporučujeme verzi 13+)</w:t>
+      </w:r>
+    </w:p>
+    <w:p>
+      <w:r>
+        <w:t>- Docker + Docker Compose - pro spuštění DB pomocí Dockeru</w:t>
+      </w:r>
+    </w:p>
+    <w:p/>
+    <w:p>
+      <w:r>
+        <w:t>2) Spuštění projektu</w:t>
+      </w:r>
+    </w:p>
+    <w:p>
+      <w:r>
+        <w:t>Jakmile se Vám podaří aplikaci otevřít, spusťte do příkazové řadky v adresáři aplikace příkaz "mvn clean install"</w:t>
+      </w:r>
+    </w:p>
+    <w:p/>
+    <w:p>
+      <w:r>
+        <w:t>3) Instalace Docker-compose a PostgreSQL - popisované řešení na debian linuxu</w:t>
+      </w:r>
+    </w:p>
+    <w:p>
+      <w:r>
+        <w:t>Příkazy:</w:t>
+      </w:r>
+    </w:p>
+    <w:p>
+      <w:r>
+        <w:t>1) sudo apt update</w:t>
+      </w:r>
+    </w:p>
+    <w:p>
+      <w:r>
+        <w:t>2) sudo apt install -y docker-ce docker-ce-cli containerd.io</w:t>
+      </w:r>
+    </w:p>
+    <w:p/>
+    <w:p>
+      <w:r>
+        <w:t>Pokud systém nedokáže najít Docker instalaci, zkuste následující příkazy. Po nich opakujte instalaci znovu</w:t>
+      </w:r>
+    </w:p>
+    <w:p>
+      <w:r>
+        <w:t>curl -fsSL https://download.docker.com/linux/debian/gpg | sudo gpg --dearmor -o /usr/share/keyrings/docker-archive-keyring.gpg</w:t>
+      </w:r>
+    </w:p>
+    <w:p>
+      <w:r>
+        <w:t>echo "deb [arch=$(dpkg --print-architecture) signed-by=/usr/share/keyrings/docker-archive-keyring.gpg] https://download.docker.com/linux/debian $(lsb_release -cs) stable" | sudo tee /etc/apt/sources.list.d/docker.list &gt; /dev/null</w:t>
+      </w:r>
+    </w:p>
+    <w:p/>
+    <w:p>
+      <w:r>
+        <w:t>3) sudo mkdir /opt/movieApp</w:t>
+      </w:r>
+    </w:p>
+    <w:p>
+      <w:r>
+        <w:t>4) sudo cd /opt/movieApp</w:t>
+      </w:r>
+    </w:p>
+    <w:p>
+      <w:r>
+        <w:t>5) sudo touch docker-compose.yml</w:t>
+      </w:r>
+    </w:p>
+    <w:p>
+      <w:r>
+        <w:t>6) sudo chmod 777 docker-compose.yml</w:t>
+      </w:r>
+    </w:p>
+    <w:p>
+      <w:r>
+        <w:t>7) sudo vi docker-compose.yml</w:t>
+      </w:r>
+    </w:p>
+    <w:p>
+      <w:r>
+        <w:t>Do docker-compose.yml vložte následující postgreSQL konfiguraci pomocí</w:t>
+      </w:r>
+    </w:p>
+    <w:p>
+      <w:r>
+        <w:t>----------------------------------------------------------------------</w:t>
+      </w:r>
+    </w:p>
+    <w:p>
+      <w:r>
+        <w:t>version: '3.8'</w:t>
+      </w:r>
+    </w:p>
+    <w:p>
+      <w:r>
+        <w:t>services:</w:t>
+      </w:r>
+    </w:p>
+    <w:p>
+      <w:r>
+        <w:t xml:space="preserve">  postgres:</w:t>
+      </w:r>
+    </w:p>
+    <w:p>
+      <w:r>
+        <w:t xml:space="preserve">    image: postgres:latest</w:t>
+      </w:r>
+    </w:p>
+    <w:p>
+      <w:r>
+        <w:t xml:space="preserve">    container_name: postgres_db</w:t>
+      </w:r>
+    </w:p>
+    <w:p>
+      <w:r>
+        <w:t xml:space="preserve">    restart: always</w:t>
+      </w:r>
+    </w:p>
+    <w:p>
+      <w:r>
+        <w:t xml:space="preserve">    environment:</w:t>
+      </w:r>
+    </w:p>
+    <w:p>
+      <w:r>
+        <w:t xml:space="preserve">      POSTGRES_USER: movieapp_user</w:t>
+      </w:r>
+    </w:p>
+    <w:p>
+      <w:r>
+        <w:t xml:space="preserve">      POSTGRES_PASSWORD: password</w:t>
+      </w:r>
+    </w:p>
+    <w:p>
+      <w:r>
+        <w:t xml:space="preserve">      POSTGRES_DB: movieapp</w:t>
+      </w:r>
+    </w:p>
+    <w:p>
+      <w:r>
+        <w:t xml:space="preserve">    ports:</w:t>
+      </w:r>
+    </w:p>
+    <w:p>
+      <w:r>
+        <w:t xml:space="preserve">      - "5432:5432"</w:t>
+      </w:r>
+    </w:p>
+    <w:p>
+      <w:r>
         <w:lastRenderedPageBreak/>
-        <w:t>Základní popis používané aplikace</w:t>
-      </w:r>
-    </w:p>
-    <w:p>
-      <w:r>
-        <w:t>Používaná aplikace je webová platforma zaměřená na sdílení a doporučování filmů mezi uživateli. Uživatelé se mohou do aplikace přihlásit prostřednictvím jednoduchého přihlašovacího rozhraní. Po přihlášení mají možnost prohlížet databázi filmů, která obsahuje základní informace o jednotlivých titulech.</w:t>
-      </w:r>
-    </w:p>
-    <w:p>
-      <w:r>
-        <w:t>Jednou z hlavních funkcionalit aplikace je tvorba uživatelských skupin. Každý uživatel může vytvářet vlastní skupiny nebo se připojit ke skupinám ostatních. Uvnitř těchto skupin se následně zobrazují doporučení filmů, která jsou přizpůsobena zájmům členů dané skupiny. Tímto způsobem aplikace podporuje komunitní sdílení tipů na filmy a usnadňuje výběr vhodného filmu pro společné sledování.</w:t>
+        <w:t xml:space="preserve">    volumes:</w:t>
+      </w:r>
+    </w:p>
+    <w:p>
+      <w:r>
+        <w:t xml:space="preserve">      - postgres_data:/var/lib/postgresql/data</w:t>
+      </w:r>
+    </w:p>
+    <w:p>
+      <w:r>
+        <w:t>volumes:</w:t>
+      </w:r>
+    </w:p>
+    <w:p>
+      <w:r>
+        <w:t xml:space="preserve">  postgres_data:</w:t>
+      </w:r>
+    </w:p>
+    <w:p>
+      <w:r>
+        <w:t>----------------------------------------------------------------------</w:t>
+      </w:r>
+    </w:p>
+    <w:p>
+      <w:r>
+        <w:t>Spusťte PostgreSQL databázi pomocí</w:t>
+      </w:r>
+    </w:p>
+    <w:p>
+      <w:r>
+        <w:t>9) sudo docker-compose up -d</w:t>
       </w:r>
     </w:p>
     <w:p/>
     <w:p>
-      <w:pPr>
-        <w:pStyle w:val="Nadpis3"/>
-      </w:pPr>
-      <w:r>
-        <w:t>Instalace</w:t>
-      </w:r>
-    </w:p>
-    <w:p>
-      <w:r>
-        <w:t>Postup instalace a spuštění aplikace</w:t>
-      </w:r>
-    </w:p>
-    <w:p>
-      <w:r>
-        <w:t>1) Požadavky na systém</w:t>
-      </w:r>
-    </w:p>
-    <w:p>
-      <w:r>
-        <w:t>Pro spuštění aplikace je potřeba mít nainstalováno:</w:t>
-      </w:r>
-    </w:p>
-    <w:p>
-      <w:r>
-        <w:t>- Java JDK 17+</w:t>
-      </w:r>
-    </w:p>
-    <w:p>
-      <w:r>
-        <w:t xml:space="preserve">- </w:t>
-      </w:r>
-      <w:proofErr w:type="spellStart"/>
-      <w:r>
-        <w:t>Maven</w:t>
-      </w:r>
-      <w:proofErr w:type="spellEnd"/>
-      <w:r>
-        <w:t xml:space="preserve"> (nebo IDE jako </w:t>
-      </w:r>
-      <w:proofErr w:type="spellStart"/>
-      <w:r>
-        <w:t>IntelliJ</w:t>
-      </w:r>
-      <w:proofErr w:type="spellEnd"/>
-      <w:r>
-        <w:t xml:space="preserve"> s podporou </w:t>
-      </w:r>
-      <w:proofErr w:type="spellStart"/>
-      <w:r>
-        <w:t>Maven</w:t>
-      </w:r>
-      <w:proofErr w:type="spellEnd"/>
-      <w:r>
-        <w:t>)</w:t>
-      </w:r>
-    </w:p>
-    <w:p>
-      <w:r>
-        <w:t xml:space="preserve">- </w:t>
-      </w:r>
-      <w:proofErr w:type="spellStart"/>
-      <w:r>
-        <w:t>PostgreSQL</w:t>
-      </w:r>
-      <w:proofErr w:type="spellEnd"/>
-      <w:r>
-        <w:t xml:space="preserve"> (doporučujeme verzi 13+)</w:t>
-      </w:r>
-    </w:p>
-    <w:p>
-      <w:r>
-        <w:t xml:space="preserve">- </w:t>
-      </w:r>
-      <w:proofErr w:type="spellStart"/>
-      <w:r>
-        <w:t>Docker</w:t>
-      </w:r>
-      <w:proofErr w:type="spellEnd"/>
-      <w:r>
-        <w:t xml:space="preserve"> + </w:t>
-      </w:r>
-      <w:proofErr w:type="spellStart"/>
-      <w:r>
-        <w:t>Docker</w:t>
-      </w:r>
-      <w:proofErr w:type="spellEnd"/>
-      <w:r>
-        <w:t xml:space="preserve"> </w:t>
-      </w:r>
-      <w:proofErr w:type="spellStart"/>
-      <w:proofErr w:type="gramStart"/>
-      <w:r>
-        <w:t>Compose</w:t>
-      </w:r>
-      <w:proofErr w:type="spellEnd"/>
-      <w:r>
-        <w:t xml:space="preserve"> - pro</w:t>
-      </w:r>
-      <w:proofErr w:type="gramEnd"/>
-      <w:r>
-        <w:t xml:space="preserve"> spuštění DB pomocí </w:t>
-      </w:r>
-      <w:proofErr w:type="spellStart"/>
-      <w:r>
-        <w:t>Dockeru</w:t>
-      </w:r>
-      <w:proofErr w:type="spellEnd"/>
+      <w:r>
+        <w:t>Pro ujištění, že databáze běží spusťte příkaz č. 10. Pokud vidíte aplikaci PostgreSQL, instalace a konfigurace byla úspěšná</w:t>
+      </w:r>
+    </w:p>
+    <w:p>
+      <w:r>
+        <w:t>10) sudo docker ps</w:t>
+      </w:r>
     </w:p>
     <w:p/>
     <w:p>
       <w:r>
-        <w:t>2) Spuštění projektu</w:t>
-      </w:r>
-    </w:p>
-    <w:p>
-      <w:r>
-        <w:t xml:space="preserve">Jakmile se Vám podaří aplikaci otevřít, spusťte do příkazové </w:t>
-      </w:r>
-      <w:proofErr w:type="spellStart"/>
-      <w:r>
-        <w:t>řadky</w:t>
-      </w:r>
-      <w:proofErr w:type="spellEnd"/>
-      <w:r>
-        <w:t xml:space="preserve"> v adresáři aplikace příkaz "</w:t>
-      </w:r>
-      <w:proofErr w:type="spellStart"/>
-      <w:r>
-        <w:t>mvn</w:t>
-      </w:r>
-      <w:proofErr w:type="spellEnd"/>
-      <w:r>
-        <w:t xml:space="preserve"> </w:t>
-      </w:r>
-      <w:proofErr w:type="spellStart"/>
-      <w:r>
-        <w:t>clean</w:t>
-      </w:r>
-      <w:proofErr w:type="spellEnd"/>
-      <w:r>
-        <w:t xml:space="preserve"> </w:t>
-      </w:r>
-      <w:proofErr w:type="spellStart"/>
-      <w:r>
-        <w:t>install</w:t>
-      </w:r>
-      <w:proofErr w:type="spellEnd"/>
-      <w:r>
-        <w:t>"</w:t>
+        <w:t>Pro prohlídnutí databáze použijte následující příkaz</w:t>
       </w:r>
     </w:p>
     <w:p/>
     <w:p>
       <w:r>
-        <w:t xml:space="preserve">3) Instalace </w:t>
-      </w:r>
-      <w:proofErr w:type="spellStart"/>
-      <w:r>
-        <w:t>Docker-compose</w:t>
-      </w:r>
-      <w:proofErr w:type="spellEnd"/>
-      <w:r>
-        <w:t xml:space="preserve"> a </w:t>
-      </w:r>
-      <w:proofErr w:type="spellStart"/>
-      <w:proofErr w:type="gramStart"/>
-      <w:r>
-        <w:t>PostgreSQL</w:t>
-      </w:r>
-      <w:proofErr w:type="spellEnd"/>
-      <w:r>
-        <w:t xml:space="preserve"> - popisované</w:t>
-      </w:r>
-      <w:proofErr w:type="gramEnd"/>
-      <w:r>
-        <w:t xml:space="preserve"> řešení na </w:t>
-      </w:r>
-      <w:proofErr w:type="spellStart"/>
-      <w:r>
-        <w:t>debian</w:t>
-      </w:r>
-      <w:proofErr w:type="spellEnd"/>
-      <w:r>
-        <w:t xml:space="preserve"> </w:t>
-      </w:r>
-      <w:proofErr w:type="spellStart"/>
-      <w:r>
-        <w:t>linuxu</w:t>
-      </w:r>
-      <w:proofErr w:type="spellEnd"/>
-    </w:p>
-    <w:p>
-      <w:r>
-        <w:t>Příkazy:</w:t>
-      </w:r>
-    </w:p>
-    <w:p>
-      <w:r>
-        <w:t xml:space="preserve">1) </w:t>
-      </w:r>
-      <w:proofErr w:type="spellStart"/>
-      <w:r>
-        <w:t>sudo</w:t>
-      </w:r>
-      <w:proofErr w:type="spellEnd"/>
-      <w:r>
-        <w:t xml:space="preserve"> </w:t>
-      </w:r>
-      <w:proofErr w:type="spellStart"/>
-      <w:r>
-        <w:t>apt</w:t>
-      </w:r>
-      <w:proofErr w:type="spellEnd"/>
-      <w:r>
-        <w:t xml:space="preserve"> update</w:t>
-      </w:r>
-    </w:p>
-    <w:p>
-      <w:r>
-        <w:t xml:space="preserve">2) </w:t>
-      </w:r>
-      <w:proofErr w:type="spellStart"/>
-      <w:r>
-        <w:t>sudo</w:t>
-      </w:r>
-      <w:proofErr w:type="spellEnd"/>
-      <w:r>
-        <w:t xml:space="preserve"> </w:t>
-      </w:r>
-      <w:proofErr w:type="spellStart"/>
-      <w:r>
-        <w:t>apt</w:t>
-      </w:r>
-      <w:proofErr w:type="spellEnd"/>
-      <w:r>
-        <w:t xml:space="preserve"> </w:t>
-      </w:r>
-      <w:proofErr w:type="spellStart"/>
-      <w:proofErr w:type="gramStart"/>
-      <w:r>
-        <w:t>install</w:t>
-      </w:r>
-      <w:proofErr w:type="spellEnd"/>
-      <w:r>
-        <w:t xml:space="preserve"> -y</w:t>
-      </w:r>
-      <w:proofErr w:type="gramEnd"/>
-      <w:r>
-        <w:t xml:space="preserve"> </w:t>
-      </w:r>
-      <w:proofErr w:type="spellStart"/>
-      <w:r>
-        <w:t>docker-ce</w:t>
-      </w:r>
-      <w:proofErr w:type="spellEnd"/>
-      <w:r>
-        <w:t xml:space="preserve"> </w:t>
-      </w:r>
-      <w:proofErr w:type="spellStart"/>
-      <w:r>
-        <w:t>docker</w:t>
-      </w:r>
-      <w:proofErr w:type="spellEnd"/>
-      <w:r>
-        <w:t>-</w:t>
-      </w:r>
-      <w:proofErr w:type="spellStart"/>
-      <w:r>
-        <w:t>ce</w:t>
-      </w:r>
-      <w:proofErr w:type="spellEnd"/>
-      <w:r>
-        <w:t>-cli containerd.io</w:t>
+        <w:t>11) docker exec -it &lt;container_name&gt; psql -U postgres -d movieapp</w:t>
       </w:r>
     </w:p>
     <w:p/>
     <w:p>
       <w:r>
-        <w:lastRenderedPageBreak/>
-        <w:t xml:space="preserve">Pokud systém nedokáže najít </w:t>
-      </w:r>
-      <w:proofErr w:type="spellStart"/>
-      <w:r>
-        <w:t>Docker</w:t>
-      </w:r>
-      <w:proofErr w:type="spellEnd"/>
-      <w:r>
-        <w:t xml:space="preserve"> instalaci, zkuste následující příkazy. Po nich opakujte instalaci znovu</w:t>
-      </w:r>
-    </w:p>
-    <w:p>
-      <w:proofErr w:type="spellStart"/>
-      <w:proofErr w:type="gramStart"/>
-      <w:r>
-        <w:t>curl</w:t>
-      </w:r>
-      <w:proofErr w:type="spellEnd"/>
-      <w:r>
-        <w:t xml:space="preserve"> -</w:t>
-      </w:r>
-      <w:proofErr w:type="spellStart"/>
-      <w:r>
-        <w:t>fsSL</w:t>
-      </w:r>
-      <w:proofErr w:type="spellEnd"/>
-      <w:proofErr w:type="gramEnd"/>
-      <w:r>
-        <w:t xml:space="preserve"> https://download.docker.com/linux/debian/gpg | </w:t>
-      </w:r>
-      <w:proofErr w:type="spellStart"/>
-      <w:r>
-        <w:t>sudo</w:t>
-      </w:r>
-      <w:proofErr w:type="spellEnd"/>
-      <w:r>
-        <w:t xml:space="preserve"> </w:t>
-      </w:r>
-      <w:proofErr w:type="spellStart"/>
-      <w:r>
-        <w:t>gpg</w:t>
-      </w:r>
-      <w:proofErr w:type="spellEnd"/>
-      <w:r>
-        <w:t xml:space="preserve"> --</w:t>
-      </w:r>
-      <w:proofErr w:type="spellStart"/>
-      <w:proofErr w:type="gramStart"/>
-      <w:r>
-        <w:t>dearmor</w:t>
-      </w:r>
-      <w:proofErr w:type="spellEnd"/>
-      <w:r>
-        <w:t xml:space="preserve"> -o</w:t>
-      </w:r>
-      <w:proofErr w:type="gramEnd"/>
-      <w:r>
-        <w:t xml:space="preserve"> /</w:t>
-      </w:r>
-      <w:proofErr w:type="spellStart"/>
-      <w:r>
-        <w:t>usr</w:t>
-      </w:r>
-      <w:proofErr w:type="spellEnd"/>
-      <w:r>
-        <w:t>/</w:t>
-      </w:r>
-      <w:proofErr w:type="spellStart"/>
-      <w:r>
-        <w:t>share</w:t>
-      </w:r>
-      <w:proofErr w:type="spellEnd"/>
-      <w:r>
-        <w:t>/</w:t>
-      </w:r>
-      <w:proofErr w:type="spellStart"/>
-      <w:r>
-        <w:t>keyrings</w:t>
-      </w:r>
-      <w:proofErr w:type="spellEnd"/>
-      <w:r>
-        <w:t>/</w:t>
-      </w:r>
-      <w:proofErr w:type="spellStart"/>
-      <w:r>
-        <w:t>docker</w:t>
-      </w:r>
-      <w:proofErr w:type="spellEnd"/>
-      <w:r>
-        <w:t>-archive-</w:t>
-      </w:r>
-      <w:proofErr w:type="spellStart"/>
-      <w:r>
-        <w:t>keyring.gpg</w:t>
-      </w:r>
-      <w:proofErr w:type="spellEnd"/>
-    </w:p>
-    <w:p>
-      <w:r>
-        <w:t>echo "</w:t>
-      </w:r>
-      <w:proofErr w:type="spellStart"/>
-      <w:r>
-        <w:t>deb</w:t>
-      </w:r>
-      <w:proofErr w:type="spellEnd"/>
-      <w:r>
-        <w:t xml:space="preserve"> [arch=$(</w:t>
-      </w:r>
-      <w:proofErr w:type="spellStart"/>
-      <w:r>
-        <w:t>dpkg</w:t>
-      </w:r>
-      <w:proofErr w:type="spellEnd"/>
-      <w:r>
-        <w:t xml:space="preserve"> --</w:t>
-      </w:r>
-      <w:proofErr w:type="spellStart"/>
-      <w:r>
-        <w:t>print-architecture</w:t>
-      </w:r>
-      <w:proofErr w:type="spellEnd"/>
-      <w:r>
-        <w:t xml:space="preserve">) </w:t>
-      </w:r>
-      <w:proofErr w:type="spellStart"/>
-      <w:r>
-        <w:t>signed</w:t>
-      </w:r>
-      <w:proofErr w:type="spellEnd"/>
-      <w:r>
-        <w:t>-by=/</w:t>
-      </w:r>
-      <w:proofErr w:type="spellStart"/>
-      <w:r>
-        <w:t>usr</w:t>
-      </w:r>
-      <w:proofErr w:type="spellEnd"/>
-      <w:r>
-        <w:t>/</w:t>
-      </w:r>
-      <w:proofErr w:type="spellStart"/>
-      <w:r>
-        <w:t>share</w:t>
-      </w:r>
-      <w:proofErr w:type="spellEnd"/>
-      <w:r>
-        <w:t>/</w:t>
-      </w:r>
-      <w:proofErr w:type="spellStart"/>
-      <w:r>
-        <w:t>keyrings</w:t>
-      </w:r>
-      <w:proofErr w:type="spellEnd"/>
-      <w:r>
-        <w:t>/</w:t>
-      </w:r>
-      <w:proofErr w:type="spellStart"/>
-      <w:r>
-        <w:t>docker</w:t>
-      </w:r>
-      <w:proofErr w:type="spellEnd"/>
-      <w:r>
-        <w:t>-archive-</w:t>
-      </w:r>
-      <w:proofErr w:type="spellStart"/>
-      <w:r>
-        <w:t>keyring.gpg</w:t>
-      </w:r>
-      <w:proofErr w:type="spellEnd"/>
-      <w:r>
-        <w:t>] https://download.docker.com/linux/debian $(</w:t>
-      </w:r>
-      <w:proofErr w:type="spellStart"/>
-      <w:r>
-        <w:t>lsb_</w:t>
-      </w:r>
-      <w:proofErr w:type="gramStart"/>
-      <w:r>
-        <w:t>release</w:t>
-      </w:r>
-      <w:proofErr w:type="spellEnd"/>
-      <w:r>
-        <w:t xml:space="preserve"> -cs</w:t>
-      </w:r>
-      <w:proofErr w:type="gramEnd"/>
-      <w:r>
-        <w:t xml:space="preserve">) </w:t>
-      </w:r>
-      <w:proofErr w:type="spellStart"/>
-      <w:r>
-        <w:t>stable</w:t>
-      </w:r>
-      <w:proofErr w:type="spellEnd"/>
-      <w:r>
-        <w:t xml:space="preserve">" | </w:t>
-      </w:r>
-      <w:proofErr w:type="spellStart"/>
-      <w:r>
-        <w:t>sudo</w:t>
-      </w:r>
-      <w:proofErr w:type="spellEnd"/>
-      <w:r>
-        <w:t xml:space="preserve"> </w:t>
-      </w:r>
-      <w:proofErr w:type="spellStart"/>
-      <w:r>
-        <w:t>tee</w:t>
-      </w:r>
-      <w:proofErr w:type="spellEnd"/>
-      <w:r>
-        <w:t xml:space="preserve"> </w:t>
-      </w:r>
-      <w:proofErr w:type="gramStart"/>
-      <w:r>
-        <w:t>/</w:t>
-      </w:r>
-      <w:proofErr w:type="spellStart"/>
-      <w:r>
-        <w:t>etc</w:t>
-      </w:r>
-      <w:proofErr w:type="spellEnd"/>
-      <w:r>
-        <w:t>/</w:t>
-      </w:r>
-      <w:proofErr w:type="spellStart"/>
-      <w:r>
-        <w:t>apt</w:t>
-      </w:r>
-      <w:proofErr w:type="spellEnd"/>
-      <w:r>
-        <w:t>/</w:t>
-      </w:r>
-      <w:proofErr w:type="spellStart"/>
-      <w:r>
-        <w:t>sources.list.d</w:t>
-      </w:r>
-      <w:proofErr w:type="spellEnd"/>
-      <w:r>
-        <w:t>/</w:t>
-      </w:r>
-      <w:proofErr w:type="spellStart"/>
-      <w:r>
-        <w:t>docker.list</w:t>
-      </w:r>
-      <w:proofErr w:type="spellEnd"/>
-      <w:r>
-        <w:t xml:space="preserve"> &gt;</w:t>
-      </w:r>
-      <w:proofErr w:type="gramEnd"/>
-      <w:r>
-        <w:t xml:space="preserve"> /</w:t>
-      </w:r>
-      <w:proofErr w:type="spellStart"/>
-      <w:r>
-        <w:t>dev</w:t>
-      </w:r>
-      <w:proofErr w:type="spellEnd"/>
-      <w:r>
-        <w:t>/</w:t>
-      </w:r>
-      <w:proofErr w:type="spellStart"/>
-      <w:r>
-        <w:t>null</w:t>
-      </w:r>
-      <w:proofErr w:type="spellEnd"/>
-    </w:p>
-    <w:p/>
-    <w:p>
-      <w:r>
-        <w:t xml:space="preserve">3) </w:t>
-      </w:r>
-      <w:proofErr w:type="spellStart"/>
-      <w:r>
-        <w:t>sudo</w:t>
-      </w:r>
-      <w:proofErr w:type="spellEnd"/>
-      <w:r>
-        <w:t xml:space="preserve"> </w:t>
-      </w:r>
-      <w:proofErr w:type="spellStart"/>
-      <w:r>
-        <w:t>mkdir</w:t>
-      </w:r>
-      <w:proofErr w:type="spellEnd"/>
-      <w:r>
-        <w:t xml:space="preserve"> /</w:t>
-      </w:r>
-      <w:proofErr w:type="spellStart"/>
-      <w:r>
-        <w:t>opt</w:t>
-      </w:r>
-      <w:proofErr w:type="spellEnd"/>
-      <w:r>
-        <w:t>/</w:t>
-      </w:r>
-      <w:proofErr w:type="spellStart"/>
-      <w:r>
-        <w:t>movieApp</w:t>
-      </w:r>
-      <w:proofErr w:type="spellEnd"/>
-    </w:p>
-    <w:p>
-      <w:r>
-        <w:t xml:space="preserve">4) </w:t>
-      </w:r>
-      <w:proofErr w:type="spellStart"/>
-      <w:r>
-        <w:t>sudo</w:t>
-      </w:r>
-      <w:proofErr w:type="spellEnd"/>
-      <w:r>
-        <w:t xml:space="preserve"> cd /</w:t>
-      </w:r>
-      <w:proofErr w:type="spellStart"/>
-      <w:r>
-        <w:t>opt</w:t>
-      </w:r>
-      <w:proofErr w:type="spellEnd"/>
-      <w:r>
-        <w:t>/</w:t>
-      </w:r>
-      <w:proofErr w:type="spellStart"/>
-      <w:r>
-        <w:t>movieApp</w:t>
-      </w:r>
-      <w:proofErr w:type="spellEnd"/>
-    </w:p>
-    <w:p>
-      <w:r>
-        <w:t xml:space="preserve">5) </w:t>
-      </w:r>
-      <w:proofErr w:type="spellStart"/>
-      <w:r>
-        <w:t>sudo</w:t>
-      </w:r>
-      <w:proofErr w:type="spellEnd"/>
-      <w:r>
-        <w:t xml:space="preserve"> </w:t>
-      </w:r>
-      <w:proofErr w:type="spellStart"/>
-      <w:r>
-        <w:t>touch</w:t>
-      </w:r>
-      <w:proofErr w:type="spellEnd"/>
-      <w:r>
-        <w:t xml:space="preserve"> </w:t>
-      </w:r>
-      <w:proofErr w:type="spellStart"/>
-      <w:r>
-        <w:t>docker-compose.yml</w:t>
-      </w:r>
-      <w:proofErr w:type="spellEnd"/>
-    </w:p>
-    <w:p>
-      <w:r>
-        <w:t xml:space="preserve">6) </w:t>
-      </w:r>
-      <w:proofErr w:type="spellStart"/>
-      <w:r>
-        <w:t>sudo</w:t>
-      </w:r>
-      <w:proofErr w:type="spellEnd"/>
-      <w:r>
-        <w:t xml:space="preserve"> </w:t>
-      </w:r>
-      <w:proofErr w:type="spellStart"/>
-      <w:r>
-        <w:t>chmod</w:t>
-      </w:r>
-      <w:proofErr w:type="spellEnd"/>
-      <w:r>
-        <w:t xml:space="preserve"> 777 </w:t>
-      </w:r>
-      <w:proofErr w:type="spellStart"/>
-      <w:r>
-        <w:t>docker-compose.yml</w:t>
-      </w:r>
-      <w:proofErr w:type="spellEnd"/>
-    </w:p>
-    <w:p>
-      <w:r>
-        <w:t xml:space="preserve">7) </w:t>
-      </w:r>
-      <w:proofErr w:type="spellStart"/>
-      <w:r>
-        <w:t>sudo</w:t>
-      </w:r>
-      <w:proofErr w:type="spellEnd"/>
-      <w:r>
-        <w:t xml:space="preserve"> </w:t>
-      </w:r>
-      <w:proofErr w:type="spellStart"/>
-      <w:r>
-        <w:t>vi</w:t>
-      </w:r>
-      <w:proofErr w:type="spellEnd"/>
-      <w:r>
-        <w:t xml:space="preserve"> </w:t>
-      </w:r>
-      <w:proofErr w:type="spellStart"/>
-      <w:r>
-        <w:t>docker-compose.yml</w:t>
-      </w:r>
-      <w:proofErr w:type="spellEnd"/>
-    </w:p>
-    <w:p>
-      <w:r>
-        <w:t xml:space="preserve">Do </w:t>
-      </w:r>
-      <w:proofErr w:type="spellStart"/>
-      <w:r>
-        <w:t>docker-compose.yml</w:t>
-      </w:r>
-      <w:proofErr w:type="spellEnd"/>
-      <w:r>
-        <w:t xml:space="preserve"> vložte následující </w:t>
-      </w:r>
-      <w:proofErr w:type="spellStart"/>
-      <w:r>
-        <w:t>postgreSQL</w:t>
-      </w:r>
-      <w:proofErr w:type="spellEnd"/>
-      <w:r>
-        <w:t xml:space="preserve"> konfiguraci pomocí</w:t>
-      </w:r>
-    </w:p>
-    <w:p>
-      <w:r>
-        <w:t>----------------------------------------------------------------------</w:t>
-      </w:r>
-    </w:p>
-    <w:p>
-      <w:proofErr w:type="spellStart"/>
-      <w:r>
-        <w:t>version</w:t>
-      </w:r>
-      <w:proofErr w:type="spellEnd"/>
-      <w:r>
-        <w:t>: '3.8'</w:t>
-      </w:r>
-    </w:p>
-    <w:p>
-      <w:proofErr w:type="spellStart"/>
-      <w:r>
-        <w:t>services</w:t>
-      </w:r>
-      <w:proofErr w:type="spellEnd"/>
-      <w:r>
-        <w:t>:</w:t>
-      </w:r>
-    </w:p>
-    <w:p>
-      <w:r>
-        <w:t xml:space="preserve">  </w:t>
-      </w:r>
-      <w:proofErr w:type="spellStart"/>
-      <w:r>
-        <w:t>postgres</w:t>
-      </w:r>
-      <w:proofErr w:type="spellEnd"/>
-      <w:r>
-        <w:t>:</w:t>
-      </w:r>
-    </w:p>
-    <w:p>
-      <w:r>
-        <w:t xml:space="preserve">    image: </w:t>
-      </w:r>
-      <w:proofErr w:type="spellStart"/>
-      <w:proofErr w:type="gramStart"/>
-      <w:r>
-        <w:t>postgres:latest</w:t>
-      </w:r>
-      <w:proofErr w:type="spellEnd"/>
-      <w:proofErr w:type="gramEnd"/>
-    </w:p>
-    <w:p>
-      <w:r>
-        <w:t xml:space="preserve">    </w:t>
-      </w:r>
-      <w:proofErr w:type="spellStart"/>
-      <w:r>
-        <w:t>container_name</w:t>
-      </w:r>
-      <w:proofErr w:type="spellEnd"/>
-      <w:r>
-        <w:t xml:space="preserve">: </w:t>
-      </w:r>
-      <w:proofErr w:type="spellStart"/>
-      <w:r>
-        <w:t>postgres_db</w:t>
-      </w:r>
-      <w:proofErr w:type="spellEnd"/>
-    </w:p>
-    <w:p>
-      <w:r>
-        <w:t xml:space="preserve">    restart: </w:t>
-      </w:r>
-      <w:proofErr w:type="spellStart"/>
-      <w:r>
-        <w:t>always</w:t>
-      </w:r>
-      <w:proofErr w:type="spellEnd"/>
-    </w:p>
-    <w:p>
-      <w:r>
-        <w:t xml:space="preserve">    environment:</w:t>
-      </w:r>
-    </w:p>
-    <w:p>
-      <w:r>
-        <w:t xml:space="preserve">      POSTGRES_USER: </w:t>
-      </w:r>
-      <w:proofErr w:type="spellStart"/>
-      <w:r>
-        <w:t>movieapp_user</w:t>
-      </w:r>
-      <w:proofErr w:type="spellEnd"/>
-    </w:p>
-    <w:p>
-      <w:r>
-        <w:t xml:space="preserve">      POSTGRES_PASSWORD: </w:t>
-      </w:r>
-      <w:proofErr w:type="spellStart"/>
-      <w:r>
-        <w:t>password</w:t>
-      </w:r>
-      <w:proofErr w:type="spellEnd"/>
-    </w:p>
-    <w:p>
-      <w:r>
-        <w:t xml:space="preserve">      POSTGRES_DB: </w:t>
-      </w:r>
-      <w:proofErr w:type="spellStart"/>
-      <w:r>
-        <w:t>movieapp</w:t>
-      </w:r>
-      <w:proofErr w:type="spellEnd"/>
-    </w:p>
-    <w:p>
-      <w:r>
-        <w:t xml:space="preserve">    </w:t>
-      </w:r>
-      <w:proofErr w:type="spellStart"/>
-      <w:r>
-        <w:t>ports</w:t>
-      </w:r>
-      <w:proofErr w:type="spellEnd"/>
-      <w:r>
-        <w:t>:</w:t>
-      </w:r>
-    </w:p>
-    <w:p>
-      <w:r>
-        <w:t xml:space="preserve">      - "5432:5432"</w:t>
-      </w:r>
-    </w:p>
-    <w:p>
-      <w:r>
-        <w:t xml:space="preserve">    </w:t>
-      </w:r>
-      <w:proofErr w:type="spellStart"/>
-      <w:r>
-        <w:t>volumes</w:t>
-      </w:r>
-      <w:proofErr w:type="spellEnd"/>
-      <w:r>
-        <w:t>:</w:t>
-      </w:r>
-    </w:p>
-    <w:p>
-      <w:r>
-        <w:lastRenderedPageBreak/>
-        <w:t xml:space="preserve">      - </w:t>
-      </w:r>
-      <w:proofErr w:type="spellStart"/>
-      <w:r>
-        <w:t>postgres_data</w:t>
-      </w:r>
-      <w:proofErr w:type="spellEnd"/>
-      <w:r>
-        <w:t>:/var/lib/</w:t>
-      </w:r>
-      <w:proofErr w:type="spellStart"/>
-      <w:r>
-        <w:t>postgresql</w:t>
-      </w:r>
-      <w:proofErr w:type="spellEnd"/>
-      <w:r>
-        <w:t>/data</w:t>
-      </w:r>
-    </w:p>
-    <w:p>
-      <w:proofErr w:type="spellStart"/>
-      <w:r>
-        <w:t>volumes</w:t>
-      </w:r>
-      <w:proofErr w:type="spellEnd"/>
-      <w:r>
-        <w:t>:</w:t>
-      </w:r>
-    </w:p>
-    <w:p>
-      <w:r>
-        <w:t xml:space="preserve">  </w:t>
-      </w:r>
-      <w:proofErr w:type="spellStart"/>
-      <w:r>
-        <w:t>postgres_data</w:t>
-      </w:r>
-      <w:proofErr w:type="spellEnd"/>
-      <w:r>
-        <w:t>:</w:t>
-      </w:r>
-    </w:p>
-    <w:p>
-      <w:r>
-        <w:t>----------------------------------------------------------------------</w:t>
-      </w:r>
-    </w:p>
-    <w:p>
-      <w:r>
-        <w:t xml:space="preserve">Spusťte </w:t>
-      </w:r>
-      <w:proofErr w:type="spellStart"/>
-      <w:r>
-        <w:t>PostgreSQL</w:t>
-      </w:r>
-      <w:proofErr w:type="spellEnd"/>
-      <w:r>
-        <w:t xml:space="preserve"> databázi pomocí</w:t>
-      </w:r>
-    </w:p>
-    <w:p>
-      <w:r>
-        <w:t xml:space="preserve">9) </w:t>
-      </w:r>
-      <w:proofErr w:type="spellStart"/>
-      <w:r>
-        <w:t>sudo</w:t>
-      </w:r>
-      <w:proofErr w:type="spellEnd"/>
-      <w:r>
-        <w:t xml:space="preserve"> </w:t>
-      </w:r>
-      <w:proofErr w:type="spellStart"/>
-      <w:r>
-        <w:t>docker-compose</w:t>
-      </w:r>
-      <w:proofErr w:type="spellEnd"/>
-      <w:r>
-        <w:t xml:space="preserve"> </w:t>
-      </w:r>
-      <w:proofErr w:type="gramStart"/>
-      <w:r>
-        <w:t>up -d</w:t>
-      </w:r>
-      <w:proofErr w:type="gramEnd"/>
-    </w:p>
-    <w:p/>
-    <w:p>
-      <w:r>
-        <w:t xml:space="preserve">Pro ujištění, že databáze běží spusťte příkaz č. 10. Pokud vidíte aplikaci </w:t>
-      </w:r>
-      <w:proofErr w:type="spellStart"/>
-      <w:r>
-        <w:t>PostgreSQL</w:t>
-      </w:r>
-      <w:proofErr w:type="spellEnd"/>
-      <w:r>
-        <w:t>, instalace a konfigurace byla úspěšná</w:t>
-      </w:r>
-    </w:p>
-    <w:p>
-      <w:r>
-        <w:t xml:space="preserve">10) </w:t>
-      </w:r>
-      <w:proofErr w:type="spellStart"/>
-      <w:r>
-        <w:t>sudo</w:t>
-      </w:r>
-      <w:proofErr w:type="spellEnd"/>
-      <w:r>
-        <w:t xml:space="preserve"> </w:t>
-      </w:r>
-      <w:proofErr w:type="spellStart"/>
-      <w:r>
-        <w:t>docker</w:t>
-      </w:r>
-      <w:proofErr w:type="spellEnd"/>
-      <w:r>
-        <w:t xml:space="preserve"> </w:t>
-      </w:r>
-      <w:proofErr w:type="spellStart"/>
-      <w:r>
-        <w:t>ps</w:t>
-      </w:r>
-      <w:proofErr w:type="spellEnd"/>
-    </w:p>
-    <w:p/>
-    <w:p>
-      <w:r>
-        <w:t>Pro prohlídnutí databáze použijte následující příkaz</w:t>
-      </w:r>
-    </w:p>
-    <w:p/>
-    <w:p>
-      <w:r>
-        <w:t xml:space="preserve">11) </w:t>
-      </w:r>
-      <w:proofErr w:type="spellStart"/>
-      <w:r>
-        <w:t>docker</w:t>
-      </w:r>
-      <w:proofErr w:type="spellEnd"/>
-      <w:r>
-        <w:t xml:space="preserve"> </w:t>
-      </w:r>
-      <w:proofErr w:type="spellStart"/>
-      <w:proofErr w:type="gramStart"/>
-      <w:r>
-        <w:t>exec</w:t>
-      </w:r>
-      <w:proofErr w:type="spellEnd"/>
-      <w:r>
-        <w:t xml:space="preserve"> -</w:t>
-      </w:r>
-      <w:proofErr w:type="spellStart"/>
-      <w:r>
-        <w:t>it</w:t>
-      </w:r>
-      <w:proofErr w:type="spellEnd"/>
-      <w:proofErr w:type="gramEnd"/>
-      <w:r>
-        <w:t xml:space="preserve"> &lt;</w:t>
-      </w:r>
-      <w:proofErr w:type="spellStart"/>
-      <w:r>
-        <w:t>container_name</w:t>
-      </w:r>
-      <w:proofErr w:type="spellEnd"/>
-      <w:r>
-        <w:t xml:space="preserve">&gt; </w:t>
-      </w:r>
-      <w:proofErr w:type="spellStart"/>
-      <w:proofErr w:type="gramStart"/>
-      <w:r>
-        <w:t>psql</w:t>
-      </w:r>
-      <w:proofErr w:type="spellEnd"/>
-      <w:r>
-        <w:t xml:space="preserve"> -U</w:t>
-      </w:r>
-      <w:proofErr w:type="gramEnd"/>
-      <w:r>
-        <w:t xml:space="preserve"> </w:t>
-      </w:r>
-      <w:proofErr w:type="spellStart"/>
-      <w:proofErr w:type="gramStart"/>
-      <w:r>
-        <w:t>postgres</w:t>
-      </w:r>
-      <w:proofErr w:type="spellEnd"/>
-      <w:r>
-        <w:t xml:space="preserve"> -d</w:t>
-      </w:r>
-      <w:proofErr w:type="gramEnd"/>
-      <w:r>
-        <w:t xml:space="preserve"> </w:t>
-      </w:r>
-      <w:proofErr w:type="spellStart"/>
-      <w:r>
-        <w:t>movieapp</w:t>
-      </w:r>
-      <w:proofErr w:type="spellEnd"/>
-    </w:p>
-    <w:p/>
-    <w:p>
-      <w:r>
-        <w:t xml:space="preserve">Po úspěšném spuštění DB si upravte </w:t>
-      </w:r>
-      <w:proofErr w:type="spellStart"/>
-      <w:proofErr w:type="gramStart"/>
-      <w:r>
-        <w:t>application.properties</w:t>
-      </w:r>
-      <w:proofErr w:type="spellEnd"/>
-      <w:proofErr w:type="gramEnd"/>
-      <w:r>
-        <w:t xml:space="preserve"> dle potřeby databáze (IP adresa, jméno, heslo)</w:t>
+        <w:t>Po úspěšném spuštění DB si upravte application.properties dle potřeby databáze (IP adresa, jméno, heslo)</w:t>
       </w:r>
     </w:p>
     <w:p>
@@ -2984,7 +2162,7 @@
     </w:p>
     <w:p>
       <w:pPr>
-        <w:pStyle w:val="Nadpis3"/>
+        <w:pStyle w:val="Heading3"/>
       </w:pPr>
       <w:r>
         <w:t>Přístupová oprávnění</w:t>
@@ -3007,7 +2185,7 @@
     </w:p>
     <w:p>
       <w:pPr>
-        <w:pStyle w:val="Odstavecseseznamem"/>
+        <w:pStyle w:val="ListParagraph"/>
         <w:numPr>
           <w:ilvl w:val="0"/>
           <w:numId w:val="5"/>
@@ -3019,7 +2197,7 @@
     </w:p>
     <w:p>
       <w:pPr>
-        <w:pStyle w:val="Odstavecseseznamem"/>
+        <w:pStyle w:val="ListParagraph"/>
         <w:numPr>
           <w:ilvl w:val="0"/>
           <w:numId w:val="5"/>
@@ -3046,7 +2224,7 @@
     </w:p>
     <w:p>
       <w:pPr>
-        <w:pStyle w:val="Odstavecseseznamem"/>
+        <w:pStyle w:val="ListParagraph"/>
         <w:numPr>
           <w:ilvl w:val="0"/>
           <w:numId w:val="4"/>
@@ -3058,7 +2236,7 @@
     </w:p>
     <w:p>
       <w:pPr>
-        <w:pStyle w:val="Odstavecseseznamem"/>
+        <w:pStyle w:val="ListParagraph"/>
         <w:numPr>
           <w:ilvl w:val="0"/>
           <w:numId w:val="4"/>
@@ -3070,19 +2248,20 @@
     </w:p>
     <w:p>
       <w:pPr>
-        <w:pStyle w:val="Odstavecseseznamem"/>
+        <w:pStyle w:val="ListParagraph"/>
         <w:numPr>
           <w:ilvl w:val="1"/>
           <w:numId w:val="4"/>
         </w:numPr>
       </w:pPr>
       <w:r>
+        <w:lastRenderedPageBreak/>
         <w:t>Email: user@user.cz</w:t>
       </w:r>
     </w:p>
     <w:p>
       <w:pPr>
-        <w:pStyle w:val="Odstavecseseznamem"/>
+        <w:pStyle w:val="ListParagraph"/>
         <w:numPr>
           <w:ilvl w:val="1"/>
           <w:numId w:val="4"/>
@@ -3104,13 +2283,12 @@
           <w:b/>
           <w:bCs/>
         </w:rPr>
-        <w:lastRenderedPageBreak/>
         <w:t>Administrátor</w:t>
       </w:r>
     </w:p>
     <w:p>
       <w:pPr>
-        <w:pStyle w:val="Odstavecseseznamem"/>
+        <w:pStyle w:val="ListParagraph"/>
         <w:numPr>
           <w:ilvl w:val="0"/>
           <w:numId w:val="6"/>
@@ -3122,7 +2300,7 @@
     </w:p>
     <w:p>
       <w:pPr>
-        <w:pStyle w:val="Odstavecseseznamem"/>
+        <w:pStyle w:val="ListParagraph"/>
         <w:numPr>
           <w:ilvl w:val="0"/>
           <w:numId w:val="6"/>
@@ -3134,7 +2312,7 @@
     </w:p>
     <w:p>
       <w:pPr>
-        <w:pStyle w:val="Odstavecseseznamem"/>
+        <w:pStyle w:val="ListParagraph"/>
         <w:numPr>
           <w:ilvl w:val="1"/>
           <w:numId w:val="6"/>
@@ -3149,7 +2327,7 @@
     </w:p>
     <w:p>
       <w:pPr>
-        <w:pStyle w:val="Odstavecseseznamem"/>
+        <w:pStyle w:val="ListParagraph"/>
         <w:numPr>
           <w:ilvl w:val="1"/>
           <w:numId w:val="6"/>
@@ -3162,7 +2340,7 @@
     <w:p/>
     <w:p>
       <w:pPr>
-        <w:pStyle w:val="Nadpis3"/>
+        <w:pStyle w:val="Heading3"/>
       </w:pPr>
       <w:bookmarkStart w:id="7" w:name="_1t3h5sf" w:colFirst="0" w:colLast="0"/>
       <w:bookmarkEnd w:id="7"/>
@@ -3306,12 +2484,12 @@
     </w:p>
     <w:p>
       <w:r>
+        <w:lastRenderedPageBreak/>
         <w:t>Jak se připojit do skupiny: Klikněte na stránce „Groups“ na skupinu do, které se chcete připojit a zadejte heslo, pokud je skupina privátní.</w:t>
       </w:r>
     </w:p>
     <w:p>
       <w:r>
-        <w:lastRenderedPageBreak/>
         <w:t>Jak opustit skupinu: Kliknutím na tlačítko „Leave Group“</w:t>
       </w:r>
       <w:r>
@@ -3553,7 +2731,7 @@
     </w:p>
     <w:p>
       <w:pPr>
-        <w:pStyle w:val="Nadpis1"/>
+        <w:pStyle w:val="Heading1"/>
       </w:pPr>
       <w:bookmarkStart w:id="8" w:name="_4d34og8" w:colFirst="0" w:colLast="0"/>
       <w:bookmarkEnd w:id="8"/>
@@ -3566,18 +2744,17 @@
     </w:p>
     <w:p>
       <w:pPr>
-        <w:pStyle w:val="Nadpis2"/>
+        <w:pStyle w:val="Heading2"/>
       </w:pPr>
       <w:bookmarkStart w:id="9" w:name="_2s8eyo1" w:colFirst="0" w:colLast="0"/>
       <w:bookmarkEnd w:id="9"/>
       <w:r>
-        <w:lastRenderedPageBreak/>
         <w:t>Datová část</w:t>
       </w:r>
     </w:p>
     <w:p>
       <w:pPr>
-        <w:pStyle w:val="Nadpis3"/>
+        <w:pStyle w:val="Heading3"/>
       </w:pPr>
       <w:bookmarkStart w:id="10" w:name="_17dp8vu" w:colFirst="0" w:colLast="0"/>
       <w:bookmarkEnd w:id="10"/>
@@ -3796,7 +2973,7 @@
     </w:p>
     <w:p>
       <w:pPr>
-        <w:pStyle w:val="Odstavecseseznamem"/>
+        <w:pStyle w:val="ListParagraph"/>
         <w:numPr>
           <w:ilvl w:val="0"/>
           <w:numId w:val="7"/>
@@ -3948,6 +3125,7 @@
           <w:b/>
           <w:bCs/>
         </w:rPr>
+        <w:lastRenderedPageBreak/>
         <w:t>Movie</w:t>
       </w:r>
       <w:r>
@@ -3986,7 +3164,6 @@
           <w:b/>
           <w:bCs/>
         </w:rPr>
-        <w:lastRenderedPageBreak/>
         <w:t>Group</w:t>
       </w:r>
       <w:r>
@@ -4223,7 +3400,7 @@
     </w:p>
     <w:p>
       <w:pPr>
-        <w:pStyle w:val="Nadpis3"/>
+        <w:pStyle w:val="Heading3"/>
       </w:pPr>
       <w:r>
         <w:t>Fyzický model dat</w:t>
@@ -4855,7 +4032,7 @@
     </w:p>
     <w:p>
       <w:pPr>
-        <w:pStyle w:val="Nadpis3"/>
+        <w:pStyle w:val="Heading3"/>
       </w:pPr>
       <w:r>
         <w:t>Číselníky</w:t>
@@ -4874,7 +4051,7 @@
     </w:p>
     <w:p>
       <w:pPr>
-        <w:pStyle w:val="Nadpis3"/>
+        <w:pStyle w:val="Heading3"/>
       </w:pPr>
       <w:r>
         <w:t>Pohledy</w:t>
@@ -4920,7 +4097,7 @@
     </w:p>
     <w:p>
       <w:pPr>
-        <w:pStyle w:val="Nadpis3"/>
+        <w:pStyle w:val="Heading3"/>
       </w:pPr>
       <w:r>
         <w:t>Funkce</w:t>
@@ -4966,7 +4143,7 @@
     </w:p>
     <w:p>
       <w:pPr>
-        <w:pStyle w:val="Nadpis3"/>
+        <w:pStyle w:val="Heading3"/>
       </w:pPr>
       <w:r>
         <w:lastRenderedPageBreak/>
@@ -5013,7 +4190,7 @@
     </w:p>
     <w:p>
       <w:pPr>
-        <w:pStyle w:val="Nadpis3"/>
+        <w:pStyle w:val="Heading3"/>
       </w:pPr>
       <w:r>
         <w:t>Spouště</w:t>
@@ -5045,7 +4222,7 @@
     </w:p>
     <w:p>
       <w:pPr>
-        <w:pStyle w:val="Nadpis3"/>
+        <w:pStyle w:val="Heading3"/>
       </w:pPr>
       <w:r>
         <w:t>Indexy</w:t>
@@ -5058,7 +4235,6 @@
           <w:bCs/>
         </w:rPr>
       </w:pPr>
-      <w:proofErr w:type="spellStart"/>
       <w:r>
         <w:rPr>
           <w:b/>
@@ -5073,74 +4249,24 @@
         </w:rPr>
         <w:t>ovie</w:t>
       </w:r>
-      <w:proofErr w:type="spellEnd"/>
-    </w:p>
-    <w:p>
-      <w:r>
-        <w:t xml:space="preserve">CREATE INDEX </w:t>
-      </w:r>
-      <w:proofErr w:type="spellStart"/>
-      <w:r>
-        <w:t>idx_movie_title</w:t>
-      </w:r>
-      <w:proofErr w:type="spellEnd"/>
-      <w:r>
-        <w:t xml:space="preserve"> ON </w:t>
-      </w:r>
-      <w:proofErr w:type="spellStart"/>
-      <w:r>
-        <w:t>movie</w:t>
-      </w:r>
-      <w:proofErr w:type="spellEnd"/>
-      <w:r>
-        <w:t>(</w:t>
-      </w:r>
-      <w:proofErr w:type="spellStart"/>
-      <w:r>
-        <w:t>title</w:t>
-      </w:r>
-      <w:proofErr w:type="spellEnd"/>
-      <w:r>
-        <w:t>);</w:t>
-      </w:r>
-    </w:p>
-    <w:p>
-      <w:r>
-        <w:t xml:space="preserve">CREATE INDEX </w:t>
-      </w:r>
-      <w:proofErr w:type="spellStart"/>
-      <w:r>
-        <w:t>idx_movie_release_year</w:t>
-      </w:r>
-      <w:proofErr w:type="spellEnd"/>
-      <w:r>
-        <w:t xml:space="preserve"> ON </w:t>
-      </w:r>
-      <w:proofErr w:type="spellStart"/>
-      <w:r>
-        <w:t>movie</w:t>
-      </w:r>
-      <w:proofErr w:type="spellEnd"/>
-      <w:r>
-        <w:t>(</w:t>
-      </w:r>
-      <w:proofErr w:type="spellStart"/>
-      <w:r>
-        <w:t>release_year</w:t>
-      </w:r>
-      <w:proofErr w:type="spellEnd"/>
-      <w:r>
-        <w:t>);</w:t>
-      </w:r>
-    </w:p>
-    <w:p>
-      <w:pPr>
-        <w:rPr>
-          <w:b/>
-          <w:bCs/>
-        </w:rPr>
-      </w:pPr>
-      <w:proofErr w:type="spellStart"/>
+    </w:p>
+    <w:p>
+      <w:r>
+        <w:t>CREATE INDEX idx_movie_title ON movie(title);</w:t>
+      </w:r>
+    </w:p>
+    <w:p>
+      <w:r>
+        <w:t>CREATE INDEX idx_movie_release_year ON movie(release_year);</w:t>
+      </w:r>
+    </w:p>
+    <w:p>
+      <w:pPr>
+        <w:rPr>
+          <w:b/>
+          <w:bCs/>
+        </w:rPr>
+      </w:pPr>
       <w:r>
         <w:rPr>
           <w:b/>
@@ -5155,27 +4281,10 @@
         </w:rPr>
         <w:t>ovie_user</w:t>
       </w:r>
-      <w:proofErr w:type="spellEnd"/>
-    </w:p>
-    <w:p>
-      <w:r>
-        <w:t xml:space="preserve"> CREATE INDEX </w:t>
-      </w:r>
-      <w:proofErr w:type="spellStart"/>
-      <w:r>
-        <w:t>idx_movie_user_email</w:t>
-      </w:r>
-      <w:proofErr w:type="spellEnd"/>
-      <w:r>
-        <w:t xml:space="preserve"> ON </w:t>
-      </w:r>
-      <w:proofErr w:type="spellStart"/>
-      <w:r>
-        <w:t>movie_user</w:t>
-      </w:r>
-      <w:proofErr w:type="spellEnd"/>
-      <w:r>
-        <w:t>(email);</w:t>
+    </w:p>
+    <w:p>
+      <w:r>
+        <w:t xml:space="preserve"> CREATE INDEX idx_movie_user_email ON movie_user(email);</w:t>
       </w:r>
     </w:p>
     <w:p>
@@ -5202,54 +4311,21 @@
     </w:p>
     <w:p>
       <w:r>
-        <w:t xml:space="preserve">CREATE INDEX </w:t>
-      </w:r>
-      <w:proofErr w:type="spellStart"/>
-      <w:r>
-        <w:t>idx_rating_movie_id</w:t>
-      </w:r>
-      <w:proofErr w:type="spellEnd"/>
-      <w:r>
-        <w:t xml:space="preserve"> ON rating(</w:t>
-      </w:r>
-      <w:proofErr w:type="spellStart"/>
-      <w:r>
-        <w:t>movie_id</w:t>
-      </w:r>
-      <w:proofErr w:type="spellEnd"/>
-      <w:r>
-        <w:t>);</w:t>
-      </w:r>
-    </w:p>
-    <w:p>
-      <w:r>
-        <w:t xml:space="preserve">CREATE INDEX </w:t>
-      </w:r>
-      <w:proofErr w:type="spellStart"/>
-      <w:r>
-        <w:t>idx_rating_user_id</w:t>
-      </w:r>
-      <w:proofErr w:type="spellEnd"/>
-      <w:r>
-        <w:t xml:space="preserve"> ON rating(</w:t>
-      </w:r>
-      <w:proofErr w:type="spellStart"/>
-      <w:r>
-        <w:t>user_id</w:t>
-      </w:r>
-      <w:proofErr w:type="spellEnd"/>
-      <w:r>
-        <w:t>);</w:t>
-      </w:r>
-    </w:p>
-    <w:p>
-      <w:pPr>
-        <w:rPr>
-          <w:b/>
-          <w:bCs/>
-        </w:rPr>
-      </w:pPr>
-      <w:proofErr w:type="spellStart"/>
+        <w:t>CREATE INDEX idx_rating_movie_id ON rating(movie_id);</w:t>
+      </w:r>
+    </w:p>
+    <w:p>
+      <w:r>
+        <w:t>CREATE INDEX idx_rating_user_id ON rating(user_id);</w:t>
+      </w:r>
+    </w:p>
+    <w:p>
+      <w:pPr>
+        <w:rPr>
+          <w:b/>
+          <w:bCs/>
+        </w:rPr>
+      </w:pPr>
       <w:r>
         <w:rPr>
           <w:b/>
@@ -5264,45 +4340,10 @@
         </w:rPr>
         <w:t>ecommendation</w:t>
       </w:r>
-      <w:proofErr w:type="spellEnd"/>
-    </w:p>
-    <w:p>
-      <w:r>
-        <w:t xml:space="preserve">CREATE INDEX </w:t>
-      </w:r>
-      <w:proofErr w:type="spellStart"/>
-      <w:r>
-        <w:t>idx_recommendation_user_movie</w:t>
-      </w:r>
-      <w:proofErr w:type="spellEnd"/>
-      <w:r>
-        <w:t xml:space="preserve"> ON </w:t>
-      </w:r>
-      <w:proofErr w:type="spellStart"/>
-      <w:proofErr w:type="gramStart"/>
-      <w:r>
-        <w:t>recommendation</w:t>
-      </w:r>
-      <w:proofErr w:type="spellEnd"/>
-      <w:r>
-        <w:t>(</w:t>
-      </w:r>
-      <w:proofErr w:type="spellStart"/>
-      <w:proofErr w:type="gramEnd"/>
-      <w:r>
-        <w:t>user_id</w:t>
-      </w:r>
-      <w:proofErr w:type="spellEnd"/>
-      <w:r>
-        <w:t xml:space="preserve">, </w:t>
-      </w:r>
-      <w:proofErr w:type="spellStart"/>
-      <w:r>
-        <w:t>recommended_movie_id</w:t>
-      </w:r>
-      <w:proofErr w:type="spellEnd"/>
-      <w:r>
-        <w:t>);</w:t>
+    </w:p>
+    <w:p>
+      <w:r>
+        <w:t>CREATE INDEX idx_recommendation_user_movie ON recommendation(user_id, recommended_movie_id);</w:t>
       </w:r>
     </w:p>
     <w:p>
@@ -5329,54 +4370,21 @@
     </w:p>
     <w:p>
       <w:r>
-        <w:t xml:space="preserve">CREATE INDEX </w:t>
-      </w:r>
-      <w:proofErr w:type="spellStart"/>
-      <w:r>
-        <w:t>idx_log_user_id</w:t>
-      </w:r>
-      <w:proofErr w:type="spellEnd"/>
-      <w:r>
-        <w:t xml:space="preserve"> ON log(</w:t>
-      </w:r>
-      <w:proofErr w:type="spellStart"/>
-      <w:r>
-        <w:t>movie_user_id</w:t>
-      </w:r>
-      <w:proofErr w:type="spellEnd"/>
-      <w:r>
-        <w:t>);</w:t>
-      </w:r>
-    </w:p>
-    <w:p>
-      <w:r>
-        <w:t xml:space="preserve">CREATE INDEX </w:t>
-      </w:r>
-      <w:proofErr w:type="spellStart"/>
-      <w:r>
-        <w:t>idx_log_timestamp</w:t>
-      </w:r>
-      <w:proofErr w:type="spellEnd"/>
-      <w:r>
-        <w:t xml:space="preserve"> ON log(</w:t>
-      </w:r>
-      <w:proofErr w:type="spellStart"/>
-      <w:r>
-        <w:t>timestamp</w:t>
-      </w:r>
-      <w:proofErr w:type="spellEnd"/>
-      <w:r>
-        <w:t>);</w:t>
-      </w:r>
-    </w:p>
-    <w:p>
-      <w:pPr>
-        <w:rPr>
-          <w:b/>
-          <w:bCs/>
-        </w:rPr>
-      </w:pPr>
-      <w:proofErr w:type="spellStart"/>
+        <w:t>CREATE INDEX idx_log_user_id ON log(movie_user_id);</w:t>
+      </w:r>
+    </w:p>
+    <w:p>
+      <w:r>
+        <w:t>CREATE INDEX idx_log_timestamp ON log(timestamp);</w:t>
+      </w:r>
+    </w:p>
+    <w:p>
+      <w:pPr>
+        <w:rPr>
+          <w:b/>
+          <w:bCs/>
+        </w:rPr>
+      </w:pPr>
       <w:r>
         <w:rPr>
           <w:b/>
@@ -5391,40 +4399,15 @@
         </w:rPr>
         <w:t>ser_group</w:t>
       </w:r>
-      <w:proofErr w:type="spellEnd"/>
-    </w:p>
-    <w:p>
-      <w:r>
-        <w:t xml:space="preserve">CREATE INDEX </w:t>
-      </w:r>
-      <w:proofErr w:type="spellStart"/>
-      <w:r>
-        <w:t>idx_group_owner</w:t>
-      </w:r>
-      <w:proofErr w:type="spellEnd"/>
-      <w:r>
-        <w:t xml:space="preserve"> ON </w:t>
-      </w:r>
-      <w:proofErr w:type="spellStart"/>
-      <w:r>
-        <w:t>user_group</w:t>
-      </w:r>
-      <w:proofErr w:type="spellEnd"/>
-      <w:r>
-        <w:t>(</w:t>
-      </w:r>
-      <w:proofErr w:type="spellStart"/>
-      <w:r>
-        <w:t>owner_id</w:t>
-      </w:r>
-      <w:proofErr w:type="spellEnd"/>
-      <w:r>
-        <w:t>);</w:t>
-      </w:r>
-    </w:p>
-    <w:p>
-      <w:pPr>
-        <w:pStyle w:val="Nadpis3"/>
+    </w:p>
+    <w:p>
+      <w:r>
+        <w:t>CREATE INDEX idx_group_owner ON user_group(owner_id);</w:t>
+      </w:r>
+    </w:p>
+    <w:p>
+      <w:pPr>
+        <w:pStyle w:val="Heading3"/>
       </w:pPr>
       <w:bookmarkStart w:id="14" w:name="_z337ya" w:colFirst="0" w:colLast="0"/>
       <w:bookmarkEnd w:id="14"/>
@@ -5479,7 +4462,7 @@
     </w:p>
     <w:p>
       <w:pPr>
-        <w:pStyle w:val="Nadpis3"/>
+        <w:pStyle w:val="Heading3"/>
         <w:ind w:left="0"/>
       </w:pPr>
       <w:r>
@@ -5488,7 +4471,7 @@
     </w:p>
     <w:p>
       <w:pPr>
-        <w:pStyle w:val="Nadpis2"/>
+        <w:pStyle w:val="Heading2"/>
       </w:pPr>
       <w:bookmarkStart w:id="16" w:name="_1y810tw" w:colFirst="0" w:colLast="0"/>
       <w:bookmarkEnd w:id="16"/>
@@ -5499,7 +4482,7 @@
     </w:p>
     <w:p>
       <w:pPr>
-        <w:pStyle w:val="Nadpis3"/>
+        <w:pStyle w:val="Heading3"/>
       </w:pPr>
       <w:r>
         <w:t>Použité prostředí</w:t>
@@ -5521,18 +4504,13 @@
       </w:r>
     </w:p>
     <w:p>
-      <w:proofErr w:type="spellStart"/>
-      <w:r>
-        <w:t>Backend</w:t>
-      </w:r>
-      <w:proofErr w:type="spellEnd"/>
-      <w:r>
-        <w:t>:</w:t>
-      </w:r>
-    </w:p>
-    <w:p>
-      <w:pPr>
-        <w:pStyle w:val="Odstavecseseznamem"/>
+      <w:r>
+        <w:t>Backend:</w:t>
+      </w:r>
+    </w:p>
+    <w:p>
+      <w:pPr>
+        <w:pStyle w:val="ListParagraph"/>
         <w:numPr>
           <w:ilvl w:val="0"/>
           <w:numId w:val="15"/>
@@ -5544,96 +4522,55 @@
     </w:p>
     <w:p>
       <w:pPr>
-        <w:pStyle w:val="Odstavecseseznamem"/>
+        <w:pStyle w:val="ListParagraph"/>
         <w:numPr>
           <w:ilvl w:val="0"/>
           <w:numId w:val="15"/>
         </w:numPr>
       </w:pPr>
-      <w:proofErr w:type="spellStart"/>
-      <w:r>
-        <w:t>Spring</w:t>
-      </w:r>
-      <w:proofErr w:type="spellEnd"/>
-      <w:r>
-        <w:t xml:space="preserve"> </w:t>
-      </w:r>
-      <w:proofErr w:type="spellStart"/>
-      <w:r>
-        <w:t>Boot</w:t>
-      </w:r>
-      <w:proofErr w:type="spellEnd"/>
-    </w:p>
-    <w:p>
-      <w:pPr>
-        <w:pStyle w:val="Odstavecseseznamem"/>
+      <w:r>
+        <w:t>Spring Boot</w:t>
+      </w:r>
+    </w:p>
+    <w:p>
+      <w:pPr>
+        <w:pStyle w:val="ListParagraph"/>
         <w:numPr>
           <w:ilvl w:val="0"/>
           <w:numId w:val="15"/>
         </w:numPr>
       </w:pPr>
-      <w:proofErr w:type="spellStart"/>
-      <w:r>
-        <w:t>Spring</w:t>
-      </w:r>
-      <w:proofErr w:type="spellEnd"/>
-      <w:r>
-        <w:t xml:space="preserve"> MVC</w:t>
-      </w:r>
-    </w:p>
-    <w:p>
-      <w:pPr>
-        <w:pStyle w:val="Odstavecseseznamem"/>
+      <w:r>
+        <w:t>Spring MVC</w:t>
+      </w:r>
+    </w:p>
+    <w:p>
+      <w:pPr>
+        <w:pStyle w:val="ListParagraph"/>
         <w:numPr>
           <w:ilvl w:val="0"/>
           <w:numId w:val="15"/>
         </w:numPr>
       </w:pPr>
-      <w:proofErr w:type="spellStart"/>
-      <w:r>
-        <w:t>Spring</w:t>
-      </w:r>
-      <w:proofErr w:type="spellEnd"/>
-      <w:r>
-        <w:t xml:space="preserve"> </w:t>
-      </w:r>
-      <w:proofErr w:type="spellStart"/>
-      <w:r>
-        <w:t>Dependency</w:t>
-      </w:r>
-      <w:proofErr w:type="spellEnd"/>
-      <w:r>
-        <w:t xml:space="preserve"> </w:t>
-      </w:r>
-      <w:proofErr w:type="spellStart"/>
-      <w:r>
-        <w:t>Injection</w:t>
-      </w:r>
-      <w:proofErr w:type="spellEnd"/>
-    </w:p>
-    <w:p>
-      <w:pPr>
-        <w:pStyle w:val="Odstavecseseznamem"/>
+      <w:r>
+        <w:t>Spring Dependency Injection</w:t>
+      </w:r>
+    </w:p>
+    <w:p>
+      <w:pPr>
+        <w:pStyle w:val="ListParagraph"/>
         <w:numPr>
           <w:ilvl w:val="0"/>
           <w:numId w:val="15"/>
         </w:numPr>
       </w:pPr>
       <w:r>
-        <w:t xml:space="preserve">Jakarta </w:t>
-      </w:r>
-      <w:proofErr w:type="spellStart"/>
-      <w:r>
-        <w:t>Servlet</w:t>
-      </w:r>
-      <w:proofErr w:type="spellEnd"/>
-      <w:r>
-        <w:t xml:space="preserve"> API</w:t>
-      </w:r>
-    </w:p>
-    <w:p>
-      <w:pPr>
-        <w:pStyle w:val="Odstavecseseznamem"/>
+        <w:t>Jakarta Servlet API</w:t>
+      </w:r>
+    </w:p>
+    <w:p>
+      <w:pPr>
+        <w:pStyle w:val="ListParagraph"/>
         <w:numPr>
           <w:ilvl w:val="0"/>
           <w:numId w:val="15"/>
@@ -5644,54 +4581,37 @@
       </w:r>
     </w:p>
     <w:p>
-      <w:proofErr w:type="spellStart"/>
-      <w:r>
-        <w:t>Frontend</w:t>
-      </w:r>
-      <w:proofErr w:type="spellEnd"/>
-      <w:r>
-        <w:t xml:space="preserve">: </w:t>
-      </w:r>
-    </w:p>
-    <w:p>
-      <w:pPr>
-        <w:pStyle w:val="Odstavecseseznamem"/>
+      <w:r>
+        <w:t xml:space="preserve">Frontend: </w:t>
+      </w:r>
+    </w:p>
+    <w:p>
+      <w:pPr>
+        <w:pStyle w:val="ListParagraph"/>
         <w:numPr>
           <w:ilvl w:val="0"/>
           <w:numId w:val="13"/>
         </w:numPr>
       </w:pPr>
-      <w:proofErr w:type="spellStart"/>
       <w:r>
         <w:t>Thymeleaf</w:t>
       </w:r>
-      <w:proofErr w:type="spellEnd"/>
-    </w:p>
-    <w:p>
-      <w:pPr>
-        <w:pStyle w:val="Odstavecseseznamem"/>
+    </w:p>
+    <w:p>
+      <w:pPr>
+        <w:pStyle w:val="ListParagraph"/>
         <w:numPr>
           <w:ilvl w:val="0"/>
           <w:numId w:val="13"/>
         </w:numPr>
       </w:pPr>
-      <w:proofErr w:type="spellStart"/>
-      <w:r>
-        <w:t>Thymeleaf</w:t>
-      </w:r>
-      <w:proofErr w:type="spellEnd"/>
-      <w:r>
-        <w:t xml:space="preserve"> Layout </w:t>
-      </w:r>
-      <w:proofErr w:type="spellStart"/>
-      <w:r>
-        <w:t>Dialect</w:t>
-      </w:r>
-      <w:proofErr w:type="spellEnd"/>
-    </w:p>
-    <w:p>
-      <w:pPr>
-        <w:pStyle w:val="Odstavecseseznamem"/>
+      <w:r>
+        <w:t>Thymeleaf Layout Dialect</w:t>
+      </w:r>
+    </w:p>
+    <w:p>
+      <w:pPr>
+        <w:pStyle w:val="ListParagraph"/>
         <w:numPr>
           <w:ilvl w:val="0"/>
           <w:numId w:val="13"/>
@@ -5708,52 +4628,43 @@
     </w:p>
     <w:p>
       <w:pPr>
-        <w:pStyle w:val="Odstavecseseznamem"/>
+        <w:pStyle w:val="ListParagraph"/>
         <w:numPr>
           <w:ilvl w:val="0"/>
           <w:numId w:val="14"/>
         </w:numPr>
       </w:pPr>
-      <w:proofErr w:type="spellStart"/>
       <w:r>
         <w:t>PostgreSQL</w:t>
       </w:r>
-      <w:proofErr w:type="spellEnd"/>
-    </w:p>
-    <w:p>
-      <w:pPr>
-        <w:pStyle w:val="Odstavecseseznamem"/>
+    </w:p>
+    <w:p>
+      <w:pPr>
+        <w:pStyle w:val="ListParagraph"/>
         <w:numPr>
           <w:ilvl w:val="0"/>
           <w:numId w:val="14"/>
         </w:numPr>
       </w:pPr>
-      <w:proofErr w:type="spellStart"/>
       <w:r>
         <w:t>Docker</w:t>
       </w:r>
-      <w:proofErr w:type="spellEnd"/>
-    </w:p>
-    <w:p>
-      <w:pPr>
-        <w:pStyle w:val="Odstavecseseznamem"/>
+    </w:p>
+    <w:p>
+      <w:pPr>
+        <w:pStyle w:val="ListParagraph"/>
         <w:numPr>
           <w:ilvl w:val="0"/>
           <w:numId w:val="14"/>
         </w:numPr>
       </w:pPr>
       <w:r>
-        <w:t>JPA/</w:t>
-      </w:r>
-      <w:proofErr w:type="spellStart"/>
-      <w:r>
-        <w:t>Hibernate</w:t>
-      </w:r>
-      <w:proofErr w:type="spellEnd"/>
-    </w:p>
-    <w:p>
-      <w:pPr>
-        <w:pStyle w:val="Nadpis3"/>
+        <w:t>JPA/Hibernate</w:t>
+      </w:r>
+    </w:p>
+    <w:p>
+      <w:pPr>
+        <w:pStyle w:val="Heading3"/>
       </w:pPr>
       <w:bookmarkStart w:id="17" w:name="_2xcytpi" w:colFirst="0" w:colLast="0"/>
       <w:bookmarkEnd w:id="17"/>
@@ -5784,12 +4695,1967 @@
     </w:p>
     <w:p>
       <w:pPr>
-        <w:pStyle w:val="Nadpis3"/>
-      </w:pPr>
-      <w:bookmarkStart w:id="18" w:name="_1ci93xb" w:colFirst="0" w:colLast="0"/>
+        <w:pStyle w:val="Heading3"/>
+      </w:pPr>
+      <w:r>
+        <w:t>Moduly</w:t>
+      </w:r>
+    </w:p>
+    <w:p>
+      <w:pPr>
+        <w:rPr>
+          <w:b/>
+          <w:bCs/>
+        </w:rPr>
+      </w:pPr>
+      <w:r>
+        <w:rPr>
+          <w:b/>
+          <w:bCs/>
+        </w:rPr>
+        <w:t>Layout</w:t>
+      </w:r>
+    </w:p>
+    <w:p>
+      <w:r>
+        <w:t>Soubor: layout.html</w:t>
+      </w:r>
+    </w:p>
+    <w:p>
+      <w:r>
+        <w:t>Popis: Dynamická část stránky, která je sdílená všemi stránkami.</w:t>
+      </w:r>
+    </w:p>
+    <w:p>
+      <w:r>
+        <w:drawing>
+          <wp:inline distT="0" distB="0" distL="0" distR="0" wp14:anchorId="68BC0B3F" wp14:editId="5D957743">
+            <wp:extent cx="5759450" cy="373380"/>
+            <wp:effectExtent l="0" t="0" r="0" b="7620"/>
+            <wp:docPr id="237378309" name="Picture 1"/>
+            <wp:cNvGraphicFramePr>
+              <a:graphicFrameLocks xmlns:a="http://schemas.openxmlformats.org/drawingml/2006/main" noChangeAspect="1"/>
+            </wp:cNvGraphicFramePr>
+            <a:graphic xmlns:a="http://schemas.openxmlformats.org/drawingml/2006/main">
+              <a:graphicData uri="http://schemas.openxmlformats.org/drawingml/2006/picture">
+                <pic:pic xmlns:pic="http://schemas.openxmlformats.org/drawingml/2006/picture">
+                  <pic:nvPicPr>
+                    <pic:cNvPr id="237378309" name=""/>
+                    <pic:cNvPicPr/>
+                  </pic:nvPicPr>
+                  <pic:blipFill>
+                    <a:blip r:embed="rId25"/>
+                    <a:stretch>
+                      <a:fillRect/>
+                    </a:stretch>
+                  </pic:blipFill>
+                  <pic:spPr>
+                    <a:xfrm>
+                      <a:off x="0" y="0"/>
+                      <a:ext cx="5759450" cy="373380"/>
+                    </a:xfrm>
+                    <a:prstGeom prst="rect">
+                      <a:avLst/>
+                    </a:prstGeom>
+                  </pic:spPr>
+                </pic:pic>
+              </a:graphicData>
+            </a:graphic>
+          </wp:inline>
+        </w:drawing>
+      </w:r>
+    </w:p>
+    <w:p/>
+    <w:p/>
+    <w:p/>
+    <w:p/>
+    <w:p>
+      <w:pPr>
+        <w:rPr>
+          <w:b/>
+          <w:bCs/>
+        </w:rPr>
+      </w:pPr>
+      <w:r>
+        <w:rPr>
+          <w:b/>
+          <w:bCs/>
+        </w:rPr>
+        <w:lastRenderedPageBreak/>
+        <w:t>Home</w:t>
+      </w:r>
+    </w:p>
+    <w:p>
+      <w:r>
+        <w:t>Soubor: index.html</w:t>
+      </w:r>
+    </w:p>
+    <w:p>
+      <w:r>
+        <w:t>Popis: Domovská stránka aplikace, obsahuje</w:t>
+      </w:r>
+      <w:r>
+        <w:t xml:space="preserve"> Layout, a několik filmů s největším počtem doporučení.</w:t>
+      </w:r>
+    </w:p>
+    <w:p>
+      <w:r>
+        <w:drawing>
+          <wp:inline distT="0" distB="0" distL="0" distR="0" wp14:anchorId="4B00DBBA" wp14:editId="327D854F">
+            <wp:extent cx="5759450" cy="3920490"/>
+            <wp:effectExtent l="0" t="0" r="0" b="3810"/>
+            <wp:docPr id="1637224920" name="Picture 1" descr="A screenshot of a movie&#10;&#10;AI-generated content may be incorrect."/>
+            <wp:cNvGraphicFramePr>
+              <a:graphicFrameLocks xmlns:a="http://schemas.openxmlformats.org/drawingml/2006/main" noChangeAspect="1"/>
+            </wp:cNvGraphicFramePr>
+            <a:graphic xmlns:a="http://schemas.openxmlformats.org/drawingml/2006/main">
+              <a:graphicData uri="http://schemas.openxmlformats.org/drawingml/2006/picture">
+                <pic:pic xmlns:pic="http://schemas.openxmlformats.org/drawingml/2006/picture">
+                  <pic:nvPicPr>
+                    <pic:cNvPr id="1637224920" name="Picture 1" descr="A screenshot of a movie&#10;&#10;AI-generated content may be incorrect."/>
+                    <pic:cNvPicPr/>
+                  </pic:nvPicPr>
+                  <pic:blipFill>
+                    <a:blip r:embed="rId26"/>
+                    <a:stretch>
+                      <a:fillRect/>
+                    </a:stretch>
+                  </pic:blipFill>
+                  <pic:spPr>
+                    <a:xfrm>
+                      <a:off x="0" y="0"/>
+                      <a:ext cx="5759450" cy="3920490"/>
+                    </a:xfrm>
+                    <a:prstGeom prst="rect">
+                      <a:avLst/>
+                    </a:prstGeom>
+                  </pic:spPr>
+                </pic:pic>
+              </a:graphicData>
+            </a:graphic>
+          </wp:inline>
+        </w:drawing>
+      </w:r>
+    </w:p>
+    <w:p>
+      <w:pPr>
+        <w:rPr>
+          <w:b/>
+          <w:bCs/>
+        </w:rPr>
+      </w:pPr>
+      <w:r>
+        <w:br/>
+      </w:r>
+      <w:r>
+        <w:br/>
+      </w:r>
+      <w:r>
+        <w:br/>
+      </w:r>
+      <w:r>
+        <w:br/>
+      </w:r>
+      <w:r>
+        <w:br/>
+      </w:r>
+      <w:r>
+        <w:br/>
+      </w:r>
+      <w:r>
+        <w:br/>
+      </w:r>
+      <w:r>
+        <w:br/>
+      </w:r>
+      <w:r>
+        <w:br/>
+      </w:r>
+      <w:r>
+        <w:br/>
+      </w:r>
+      <w:r>
+        <w:br/>
+      </w:r>
+      <w:r>
+        <w:br/>
+      </w:r>
+      <w:r>
+        <w:br/>
+      </w:r>
+      <w:r>
+        <w:br/>
+      </w:r>
+      <w:r>
+        <w:br/>
+      </w:r>
+      <w:r>
+        <w:br/>
+      </w:r>
+      <w:r>
+        <w:lastRenderedPageBreak/>
+        <w:br/>
+      </w:r>
+      <w:r>
+        <w:rPr>
+          <w:b/>
+          <w:bCs/>
+        </w:rPr>
+        <w:t>Movies</w:t>
+      </w:r>
+    </w:p>
+    <w:p>
+      <w:r>
+        <w:t>Soubor: movies.html</w:t>
+      </w:r>
+    </w:p>
+    <w:p>
+      <w:r>
+        <w:t>Popis: Stránka Movies slouží pro projíždění/vyhledávání filmů. Uživatel s rolí admin může filmy mazat/vytvářet.</w:t>
+      </w:r>
+    </w:p>
+    <w:p>
+      <w:r>
+        <w:drawing>
+          <wp:inline distT="0" distB="0" distL="0" distR="0" wp14:anchorId="2AF62573" wp14:editId="1D75AB19">
+            <wp:extent cx="5759450" cy="6356985"/>
+            <wp:effectExtent l="0" t="0" r="0" b="5715"/>
+            <wp:docPr id="781238738" name="Picture 1" descr="A screen shot of a movie&#10;&#10;AI-generated content may be incorrect."/>
+            <wp:cNvGraphicFramePr>
+              <a:graphicFrameLocks xmlns:a="http://schemas.openxmlformats.org/drawingml/2006/main" noChangeAspect="1"/>
+            </wp:cNvGraphicFramePr>
+            <a:graphic xmlns:a="http://schemas.openxmlformats.org/drawingml/2006/main">
+              <a:graphicData uri="http://schemas.openxmlformats.org/drawingml/2006/picture">
+                <pic:pic xmlns:pic="http://schemas.openxmlformats.org/drawingml/2006/picture">
+                  <pic:nvPicPr>
+                    <pic:cNvPr id="781238738" name="Picture 1" descr="A screen shot of a movie&#10;&#10;AI-generated content may be incorrect."/>
+                    <pic:cNvPicPr/>
+                  </pic:nvPicPr>
+                  <pic:blipFill>
+                    <a:blip r:embed="rId27"/>
+                    <a:stretch>
+                      <a:fillRect/>
+                    </a:stretch>
+                  </pic:blipFill>
+                  <pic:spPr>
+                    <a:xfrm>
+                      <a:off x="0" y="0"/>
+                      <a:ext cx="5759450" cy="6356985"/>
+                    </a:xfrm>
+                    <a:prstGeom prst="rect">
+                      <a:avLst/>
+                    </a:prstGeom>
+                  </pic:spPr>
+                </pic:pic>
+              </a:graphicData>
+            </a:graphic>
+          </wp:inline>
+        </w:drawing>
+      </w:r>
+      <w:r>
+        <w:br/>
+      </w:r>
+      <w:r>
+        <w:br/>
+      </w:r>
+      <w:r>
+        <w:br/>
+      </w:r>
+      <w:r>
+        <w:br/>
+      </w:r>
+    </w:p>
+    <w:p>
+      <w:pPr>
+        <w:rPr>
+          <w:b/>
+          <w:bCs/>
+        </w:rPr>
+      </w:pPr>
+      <w:r>
+        <w:rPr>
+          <w:b/>
+          <w:bCs/>
+        </w:rPr>
+        <w:lastRenderedPageBreak/>
+        <w:t>AddMovie</w:t>
+      </w:r>
+    </w:p>
+    <w:p>
+      <w:r>
+        <w:t>Soubor: add-movie.html</w:t>
+      </w:r>
+    </w:p>
+    <w:p>
+      <w:r>
+        <w:t xml:space="preserve">Popis: Stránka tlačítka Add Movie. </w:t>
+      </w:r>
+      <w:r>
+        <w:t>Vyplněním informací o filmu a stisknutím tlačítka Add Movie se film přidá do databáze.</w:t>
+      </w:r>
+    </w:p>
+    <w:p>
+      <w:r>
+        <w:drawing>
+          <wp:inline distT="0" distB="0" distL="0" distR="0" wp14:anchorId="1B9CCC2B" wp14:editId="1A894663">
+            <wp:extent cx="5759450" cy="5226050"/>
+            <wp:effectExtent l="0" t="0" r="0" b="0"/>
+            <wp:docPr id="1123974971" name="Picture 1" descr="A screen shot of a movie&#10;&#10;AI-generated content may be incorrect."/>
+            <wp:cNvGraphicFramePr>
+              <a:graphicFrameLocks xmlns:a="http://schemas.openxmlformats.org/drawingml/2006/main" noChangeAspect="1"/>
+            </wp:cNvGraphicFramePr>
+            <a:graphic xmlns:a="http://schemas.openxmlformats.org/drawingml/2006/main">
+              <a:graphicData uri="http://schemas.openxmlformats.org/drawingml/2006/picture">
+                <pic:pic xmlns:pic="http://schemas.openxmlformats.org/drawingml/2006/picture">
+                  <pic:nvPicPr>
+                    <pic:cNvPr id="1123974971" name="Picture 1" descr="A screen shot of a movie&#10;&#10;AI-generated content may be incorrect."/>
+                    <pic:cNvPicPr/>
+                  </pic:nvPicPr>
+                  <pic:blipFill>
+                    <a:blip r:embed="rId28"/>
+                    <a:stretch>
+                      <a:fillRect/>
+                    </a:stretch>
+                  </pic:blipFill>
+                  <pic:spPr>
+                    <a:xfrm>
+                      <a:off x="0" y="0"/>
+                      <a:ext cx="5759450" cy="5226050"/>
+                    </a:xfrm>
+                    <a:prstGeom prst="rect">
+                      <a:avLst/>
+                    </a:prstGeom>
+                  </pic:spPr>
+                </pic:pic>
+              </a:graphicData>
+            </a:graphic>
+          </wp:inline>
+        </w:drawing>
+      </w:r>
+      <w:r>
+        <w:br/>
+      </w:r>
+      <w:r>
+        <w:br/>
+      </w:r>
+      <w:r>
+        <w:br/>
+      </w:r>
+      <w:r>
+        <w:br/>
+      </w:r>
+      <w:r>
+        <w:br/>
+      </w:r>
+      <w:r>
+        <w:br/>
+      </w:r>
+      <w:r>
+        <w:br/>
+      </w:r>
+      <w:r>
+        <w:br/>
+      </w:r>
+      <w:r>
+        <w:br/>
+      </w:r>
+      <w:r>
+        <w:rPr>
+          <w:b/>
+          <w:bCs/>
+        </w:rPr>
+        <w:t>MovieDetail</w:t>
+      </w:r>
+      <w:r>
+        <w:br/>
+        <w:t>Soubor: movie-detail.html</w:t>
+      </w:r>
+    </w:p>
+    <w:p>
+      <w:r>
+        <w:lastRenderedPageBreak/>
+        <w:t>Popis: Stránka</w:t>
+      </w:r>
+      <w:r>
+        <w:t xml:space="preserve"> vázaná na tlačítko View Details na domovské stránce (Home) nebo na stránce pro vyhledávání filmů (Movies). Umožňuje sledovat detaily vybraného filmu, hodnotit/doporučit a smazat hodnocení/doporučení. Uživatel s rolí admin může film i smazat nebo ho upravit.</w:t>
+      </w:r>
+    </w:p>
+    <w:p>
+      <w:r>
+        <w:drawing>
+          <wp:inline distT="0" distB="0" distL="0" distR="0" wp14:anchorId="2FDFDB3F" wp14:editId="0E519092">
+            <wp:extent cx="5759450" cy="5790565"/>
+            <wp:effectExtent l="0" t="0" r="0" b="635"/>
+            <wp:docPr id="1752251549" name="Picture 1" descr="A screenshot of a movie app&#10;&#10;AI-generated content may be incorrect."/>
+            <wp:cNvGraphicFramePr>
+              <a:graphicFrameLocks xmlns:a="http://schemas.openxmlformats.org/drawingml/2006/main" noChangeAspect="1"/>
+            </wp:cNvGraphicFramePr>
+            <a:graphic xmlns:a="http://schemas.openxmlformats.org/drawingml/2006/main">
+              <a:graphicData uri="http://schemas.openxmlformats.org/drawingml/2006/picture">
+                <pic:pic xmlns:pic="http://schemas.openxmlformats.org/drawingml/2006/picture">
+                  <pic:nvPicPr>
+                    <pic:cNvPr id="1752251549" name="Picture 1" descr="A screenshot of a movie app&#10;&#10;AI-generated content may be incorrect."/>
+                    <pic:cNvPicPr/>
+                  </pic:nvPicPr>
+                  <pic:blipFill>
+                    <a:blip r:embed="rId29"/>
+                    <a:stretch>
+                      <a:fillRect/>
+                    </a:stretch>
+                  </pic:blipFill>
+                  <pic:spPr>
+                    <a:xfrm>
+                      <a:off x="0" y="0"/>
+                      <a:ext cx="5759450" cy="5790565"/>
+                    </a:xfrm>
+                    <a:prstGeom prst="rect">
+                      <a:avLst/>
+                    </a:prstGeom>
+                  </pic:spPr>
+                </pic:pic>
+              </a:graphicData>
+            </a:graphic>
+          </wp:inline>
+        </w:drawing>
+      </w:r>
+    </w:p>
+    <w:p/>
+    <w:p/>
+    <w:p/>
+    <w:p/>
+    <w:p/>
+    <w:p/>
+    <w:p>
+      <w:pPr>
+        <w:rPr>
+          <w:b/>
+          <w:bCs/>
+        </w:rPr>
+      </w:pPr>
+      <w:r>
+        <w:rPr>
+          <w:b/>
+          <w:bCs/>
+        </w:rPr>
+        <w:lastRenderedPageBreak/>
+        <w:t>EditMovie</w:t>
+      </w:r>
+    </w:p>
+    <w:p>
+      <w:r>
+        <w:t>Soubor: edit-movie.html</w:t>
+      </w:r>
+    </w:p>
+    <w:p>
+      <w:r>
+        <w:t>Popis: Stránka podobná stránce AddMovie. Přepsáním informací ve formuláři a stisknutím Save Changes se data o filmu přepíší v databázi.</w:t>
+      </w:r>
+      <w:r>
+        <w:br/>
+      </w:r>
+      <w:r>
+        <w:drawing>
+          <wp:inline distT="0" distB="0" distL="0" distR="0" wp14:anchorId="7859D831" wp14:editId="353ECD94">
+            <wp:extent cx="5759450" cy="4216400"/>
+            <wp:effectExtent l="0" t="0" r="0" b="0"/>
+            <wp:docPr id="82998233" name="Picture 1" descr="A screenshot of a computer&#10;&#10;AI-generated content may be incorrect."/>
+            <wp:cNvGraphicFramePr>
+              <a:graphicFrameLocks xmlns:a="http://schemas.openxmlformats.org/drawingml/2006/main" noChangeAspect="1"/>
+            </wp:cNvGraphicFramePr>
+            <a:graphic xmlns:a="http://schemas.openxmlformats.org/drawingml/2006/main">
+              <a:graphicData uri="http://schemas.openxmlformats.org/drawingml/2006/picture">
+                <pic:pic xmlns:pic="http://schemas.openxmlformats.org/drawingml/2006/picture">
+                  <pic:nvPicPr>
+                    <pic:cNvPr id="82998233" name="Picture 1" descr="A screenshot of a computer&#10;&#10;AI-generated content may be incorrect."/>
+                    <pic:cNvPicPr/>
+                  </pic:nvPicPr>
+                  <pic:blipFill>
+                    <a:blip r:embed="rId30"/>
+                    <a:stretch>
+                      <a:fillRect/>
+                    </a:stretch>
+                  </pic:blipFill>
+                  <pic:spPr>
+                    <a:xfrm>
+                      <a:off x="0" y="0"/>
+                      <a:ext cx="5759450" cy="4216400"/>
+                    </a:xfrm>
+                    <a:prstGeom prst="rect">
+                      <a:avLst/>
+                    </a:prstGeom>
+                  </pic:spPr>
+                </pic:pic>
+              </a:graphicData>
+            </a:graphic>
+          </wp:inline>
+        </w:drawing>
+      </w:r>
+    </w:p>
+    <w:p/>
+    <w:p/>
+    <w:p/>
+    <w:p/>
+    <w:p/>
+    <w:p/>
+    <w:p/>
+    <w:p/>
+    <w:p/>
+    <w:p/>
+    <w:p>
+      <w:pPr>
+        <w:rPr>
+          <w:b/>
+          <w:bCs/>
+        </w:rPr>
+      </w:pPr>
+      <w:r>
+        <w:rPr>
+          <w:b/>
+          <w:bCs/>
+        </w:rPr>
+        <w:lastRenderedPageBreak/>
+        <w:t>RateMovie</w:t>
+      </w:r>
+    </w:p>
+    <w:p>
+      <w:r>
+        <w:t>Soubor: rate-movie.html</w:t>
+      </w:r>
+    </w:p>
+    <w:p>
+      <w:r>
+        <w:t>Popis: Stránka tlačítka Rate This Movie. Vyplněním formuláře a stisknutím tlačítka Submit Rating se film ohodnotí. Na stránce pro detaily filmu lze hodnocení smazat.</w:t>
+      </w:r>
+    </w:p>
+    <w:p>
+      <w:r>
+        <w:drawing>
+          <wp:inline distT="0" distB="0" distL="0" distR="0" wp14:anchorId="6BA8DD3F" wp14:editId="41F0A097">
+            <wp:extent cx="5759450" cy="3174365"/>
+            <wp:effectExtent l="0" t="0" r="0" b="6985"/>
+            <wp:docPr id="1742797148" name="Picture 1" descr="A screenshot of a computer&#10;&#10;AI-generated content may be incorrect."/>
+            <wp:cNvGraphicFramePr>
+              <a:graphicFrameLocks xmlns:a="http://schemas.openxmlformats.org/drawingml/2006/main" noChangeAspect="1"/>
+            </wp:cNvGraphicFramePr>
+            <a:graphic xmlns:a="http://schemas.openxmlformats.org/drawingml/2006/main">
+              <a:graphicData uri="http://schemas.openxmlformats.org/drawingml/2006/picture">
+                <pic:pic xmlns:pic="http://schemas.openxmlformats.org/drawingml/2006/picture">
+                  <pic:nvPicPr>
+                    <pic:cNvPr id="1742797148" name="Picture 1" descr="A screenshot of a computer&#10;&#10;AI-generated content may be incorrect."/>
+                    <pic:cNvPicPr/>
+                  </pic:nvPicPr>
+                  <pic:blipFill>
+                    <a:blip r:embed="rId31"/>
+                    <a:stretch>
+                      <a:fillRect/>
+                    </a:stretch>
+                  </pic:blipFill>
+                  <pic:spPr>
+                    <a:xfrm>
+                      <a:off x="0" y="0"/>
+                      <a:ext cx="5759450" cy="3174365"/>
+                    </a:xfrm>
+                    <a:prstGeom prst="rect">
+                      <a:avLst/>
+                    </a:prstGeom>
+                  </pic:spPr>
+                </pic:pic>
+              </a:graphicData>
+            </a:graphic>
+          </wp:inline>
+        </w:drawing>
+      </w:r>
+    </w:p>
+    <w:p>
+      <w:pPr>
+        <w:rPr>
+          <w:b/>
+          <w:bCs/>
+        </w:rPr>
+      </w:pPr>
+    </w:p>
+    <w:p>
+      <w:pPr>
+        <w:rPr>
+          <w:b/>
+          <w:bCs/>
+        </w:rPr>
+      </w:pPr>
+    </w:p>
+    <w:p>
+      <w:pPr>
+        <w:rPr>
+          <w:b/>
+          <w:bCs/>
+        </w:rPr>
+      </w:pPr>
+    </w:p>
+    <w:p>
+      <w:pPr>
+        <w:rPr>
+          <w:b/>
+          <w:bCs/>
+        </w:rPr>
+      </w:pPr>
+    </w:p>
+    <w:p>
+      <w:pPr>
+        <w:rPr>
+          <w:b/>
+          <w:bCs/>
+        </w:rPr>
+      </w:pPr>
+    </w:p>
+    <w:p>
+      <w:pPr>
+        <w:rPr>
+          <w:b/>
+          <w:bCs/>
+        </w:rPr>
+      </w:pPr>
+    </w:p>
+    <w:p>
+      <w:pPr>
+        <w:rPr>
+          <w:b/>
+          <w:bCs/>
+        </w:rPr>
+      </w:pPr>
+    </w:p>
+    <w:p>
+      <w:pPr>
+        <w:rPr>
+          <w:b/>
+          <w:bCs/>
+        </w:rPr>
+      </w:pPr>
+    </w:p>
+    <w:p>
+      <w:pPr>
+        <w:rPr>
+          <w:b/>
+          <w:bCs/>
+        </w:rPr>
+      </w:pPr>
+    </w:p>
+    <w:p>
+      <w:pPr>
+        <w:rPr>
+          <w:b/>
+          <w:bCs/>
+        </w:rPr>
+      </w:pPr>
+    </w:p>
+    <w:p>
+      <w:pPr>
+        <w:rPr>
+          <w:b/>
+          <w:bCs/>
+        </w:rPr>
+      </w:pPr>
+    </w:p>
+    <w:p>
+      <w:pPr>
+        <w:rPr>
+          <w:b/>
+          <w:bCs/>
+        </w:rPr>
+      </w:pPr>
+    </w:p>
+    <w:p>
+      <w:pPr>
+        <w:rPr>
+          <w:b/>
+          <w:bCs/>
+        </w:rPr>
+      </w:pPr>
+    </w:p>
+    <w:p>
+      <w:pPr>
+        <w:rPr>
+          <w:b/>
+          <w:bCs/>
+        </w:rPr>
+      </w:pPr>
+      <w:r>
+        <w:rPr>
+          <w:b/>
+          <w:bCs/>
+        </w:rPr>
+        <w:lastRenderedPageBreak/>
+        <w:t>Users</w:t>
+      </w:r>
+    </w:p>
+    <w:p>
+      <w:r>
+        <w:t>Soubor: users.html</w:t>
+      </w:r>
+    </w:p>
+    <w:p>
+      <w:r>
+        <w:t xml:space="preserve">Popis: Stránka Users je přehledem všech registrovaných uživatelů. Admin může uživatele přidat/odebrat a může </w:t>
+      </w:r>
+      <w:r>
+        <w:t>uživately změnit roly.</w:t>
+      </w:r>
+    </w:p>
+    <w:p>
+      <w:r>
+        <w:drawing>
+          <wp:inline distT="0" distB="0" distL="0" distR="0" wp14:anchorId="62F24A58" wp14:editId="377B69DA">
+            <wp:extent cx="5759450" cy="3178810"/>
+            <wp:effectExtent l="0" t="0" r="0" b="2540"/>
+            <wp:docPr id="1882662432" name="Picture 1" descr="A screenshot of a computer&#10;&#10;AI-generated content may be incorrect."/>
+            <wp:cNvGraphicFramePr>
+              <a:graphicFrameLocks xmlns:a="http://schemas.openxmlformats.org/drawingml/2006/main" noChangeAspect="1"/>
+            </wp:cNvGraphicFramePr>
+            <a:graphic xmlns:a="http://schemas.openxmlformats.org/drawingml/2006/main">
+              <a:graphicData uri="http://schemas.openxmlformats.org/drawingml/2006/picture">
+                <pic:pic xmlns:pic="http://schemas.openxmlformats.org/drawingml/2006/picture">
+                  <pic:nvPicPr>
+                    <pic:cNvPr id="1882662432" name="Picture 1" descr="A screenshot of a computer&#10;&#10;AI-generated content may be incorrect."/>
+                    <pic:cNvPicPr/>
+                  </pic:nvPicPr>
+                  <pic:blipFill>
+                    <a:blip r:embed="rId32"/>
+                    <a:stretch>
+                      <a:fillRect/>
+                    </a:stretch>
+                  </pic:blipFill>
+                  <pic:spPr>
+                    <a:xfrm>
+                      <a:off x="0" y="0"/>
+                      <a:ext cx="5759450" cy="3178810"/>
+                    </a:xfrm>
+                    <a:prstGeom prst="rect">
+                      <a:avLst/>
+                    </a:prstGeom>
+                  </pic:spPr>
+                </pic:pic>
+              </a:graphicData>
+            </a:graphic>
+          </wp:inline>
+        </w:drawing>
+      </w:r>
+    </w:p>
+    <w:p>
+      <w:pPr>
+        <w:rPr>
+          <w:b/>
+          <w:bCs/>
+        </w:rPr>
+      </w:pPr>
+      <w:r>
+        <w:rPr>
+          <w:b/>
+          <w:bCs/>
+        </w:rPr>
+        <w:t>Profile</w:t>
+      </w:r>
+    </w:p>
+    <w:p>
+      <w:r>
+        <w:t>Soubor: profile.html</w:t>
+      </w:r>
+    </w:p>
+    <w:p>
+      <w:r>
+        <w:t xml:space="preserve">Popis: Kliknutím v pravém horním rohu na jméno přihlášeného uživatele se dostanete na svůj profil. Zde jsou vidět vaše údaje s výjimkou hesla. </w:t>
+      </w:r>
+    </w:p>
+    <w:p>
+      <w:r>
+        <w:drawing>
+          <wp:inline distT="0" distB="0" distL="0" distR="0" wp14:anchorId="42A4A242" wp14:editId="791A315B">
+            <wp:extent cx="5759450" cy="2059940"/>
+            <wp:effectExtent l="0" t="0" r="0" b="0"/>
+            <wp:docPr id="1410499657" name="Picture 1" descr="A blue rectangular object with white text&#10;&#10;AI-generated content may be incorrect."/>
+            <wp:cNvGraphicFramePr>
+              <a:graphicFrameLocks xmlns:a="http://schemas.openxmlformats.org/drawingml/2006/main" noChangeAspect="1"/>
+            </wp:cNvGraphicFramePr>
+            <a:graphic xmlns:a="http://schemas.openxmlformats.org/drawingml/2006/main">
+              <a:graphicData uri="http://schemas.openxmlformats.org/drawingml/2006/picture">
+                <pic:pic xmlns:pic="http://schemas.openxmlformats.org/drawingml/2006/picture">
+                  <pic:nvPicPr>
+                    <pic:cNvPr id="1410499657" name="Picture 1" descr="A blue rectangular object with white text&#10;&#10;AI-generated content may be incorrect."/>
+                    <pic:cNvPicPr/>
+                  </pic:nvPicPr>
+                  <pic:blipFill>
+                    <a:blip r:embed="rId33"/>
+                    <a:stretch>
+                      <a:fillRect/>
+                    </a:stretch>
+                  </pic:blipFill>
+                  <pic:spPr>
+                    <a:xfrm>
+                      <a:off x="0" y="0"/>
+                      <a:ext cx="5759450" cy="2059940"/>
+                    </a:xfrm>
+                    <a:prstGeom prst="rect">
+                      <a:avLst/>
+                    </a:prstGeom>
+                  </pic:spPr>
+                </pic:pic>
+              </a:graphicData>
+            </a:graphic>
+          </wp:inline>
+        </w:drawing>
+      </w:r>
+    </w:p>
+    <w:p/>
+    <w:p/>
+    <w:p>
+      <w:pPr>
+        <w:rPr>
+          <w:b/>
+          <w:bCs/>
+        </w:rPr>
+      </w:pPr>
+      <w:r>
+        <w:rPr>
+          <w:b/>
+          <w:bCs/>
+        </w:rPr>
+        <w:lastRenderedPageBreak/>
+        <w:t>EditProfile</w:t>
+      </w:r>
+    </w:p>
+    <w:p>
+      <w:r>
+        <w:t>Soubor: edit-profile.html</w:t>
+      </w:r>
+    </w:p>
+    <w:p>
+      <w:pPr>
+        <w:rPr>
+          <w:noProof/>
+        </w:rPr>
+      </w:pPr>
+      <w:r>
+        <w:t>Popis:</w:t>
+      </w:r>
+      <w:r>
+        <w:rPr>
+          <w:noProof/>
+        </w:rPr>
+        <w:t xml:space="preserve"> </w:t>
+      </w:r>
+      <w:r>
+        <w:rPr>
+          <w:noProof/>
+        </w:rPr>
+        <w:t>Stránka tlačítka Edit Profile. Zde si můžete změnit údaje a pomocí  Change Password i heslo.</w:t>
+      </w:r>
+      <w:r>
+        <w:drawing>
+          <wp:inline distT="0" distB="0" distL="0" distR="0" wp14:anchorId="588D2457" wp14:editId="46FB9DBB">
+            <wp:extent cx="5759450" cy="2628265"/>
+            <wp:effectExtent l="0" t="0" r="0" b="635"/>
+            <wp:docPr id="916599914" name="Picture 1" descr="A screenshot of a computer&#10;&#10;AI-generated content may be incorrect."/>
+            <wp:cNvGraphicFramePr>
+              <a:graphicFrameLocks xmlns:a="http://schemas.openxmlformats.org/drawingml/2006/main" noChangeAspect="1"/>
+            </wp:cNvGraphicFramePr>
+            <a:graphic xmlns:a="http://schemas.openxmlformats.org/drawingml/2006/main">
+              <a:graphicData uri="http://schemas.openxmlformats.org/drawingml/2006/picture">
+                <pic:pic xmlns:pic="http://schemas.openxmlformats.org/drawingml/2006/picture">
+                  <pic:nvPicPr>
+                    <pic:cNvPr id="916599914" name="Picture 1" descr="A screenshot of a computer&#10;&#10;AI-generated content may be incorrect."/>
+                    <pic:cNvPicPr/>
+                  </pic:nvPicPr>
+                  <pic:blipFill>
+                    <a:blip r:embed="rId34"/>
+                    <a:stretch>
+                      <a:fillRect/>
+                    </a:stretch>
+                  </pic:blipFill>
+                  <pic:spPr>
+                    <a:xfrm>
+                      <a:off x="0" y="0"/>
+                      <a:ext cx="5759450" cy="2628265"/>
+                    </a:xfrm>
+                    <a:prstGeom prst="rect">
+                      <a:avLst/>
+                    </a:prstGeom>
+                  </pic:spPr>
+                </pic:pic>
+              </a:graphicData>
+            </a:graphic>
+          </wp:inline>
+        </w:drawing>
+      </w:r>
+    </w:p>
+    <w:p>
+      <w:pPr>
+        <w:rPr>
+          <w:b/>
+          <w:bCs/>
+          <w:noProof/>
+        </w:rPr>
+      </w:pPr>
+      <w:r>
+        <w:rPr>
+          <w:b/>
+          <w:bCs/>
+          <w:noProof/>
+        </w:rPr>
+        <w:t>AdminPanel</w:t>
+      </w:r>
+    </w:p>
+    <w:p>
+      <w:pPr>
+        <w:rPr>
+          <w:noProof/>
+        </w:rPr>
+      </w:pPr>
+      <w:r>
+        <w:rPr>
+          <w:noProof/>
+        </w:rPr>
+        <w:t xml:space="preserve">Soubor: </w:t>
+      </w:r>
+      <w:r>
+        <w:rPr>
+          <w:noProof/>
+        </w:rPr>
+        <w:t>dashboard</w:t>
+      </w:r>
+      <w:r>
+        <w:rPr>
+          <w:noProof/>
+        </w:rPr>
+        <w:t>.html</w:t>
+      </w:r>
+    </w:p>
+    <w:p>
+      <w:pPr>
+        <w:rPr>
+          <w:noProof/>
+        </w:rPr>
+      </w:pPr>
+      <w:r>
+        <w:rPr>
+          <w:noProof/>
+        </w:rPr>
+        <w:t>Popis: Na stránce Admin Panel se přede vším nachází logy stránky.</w:t>
+      </w:r>
+    </w:p>
+    <w:p>
+      <w:r>
+        <w:drawing>
+          <wp:inline distT="0" distB="0" distL="0" distR="0" wp14:anchorId="0C9BC3A3" wp14:editId="1EFDDC78">
+            <wp:extent cx="5759450" cy="2204720"/>
+            <wp:effectExtent l="0" t="0" r="0" b="5080"/>
+            <wp:docPr id="1761074536" name="Picture 1" descr="A screenshot of a computer&#10;&#10;AI-generated content may be incorrect."/>
+            <wp:cNvGraphicFramePr>
+              <a:graphicFrameLocks xmlns:a="http://schemas.openxmlformats.org/drawingml/2006/main" noChangeAspect="1"/>
+            </wp:cNvGraphicFramePr>
+            <a:graphic xmlns:a="http://schemas.openxmlformats.org/drawingml/2006/main">
+              <a:graphicData uri="http://schemas.openxmlformats.org/drawingml/2006/picture">
+                <pic:pic xmlns:pic="http://schemas.openxmlformats.org/drawingml/2006/picture">
+                  <pic:nvPicPr>
+                    <pic:cNvPr id="1761074536" name="Picture 1" descr="A screenshot of a computer&#10;&#10;AI-generated content may be incorrect."/>
+                    <pic:cNvPicPr/>
+                  </pic:nvPicPr>
+                  <pic:blipFill>
+                    <a:blip r:embed="rId35"/>
+                    <a:stretch>
+                      <a:fillRect/>
+                    </a:stretch>
+                  </pic:blipFill>
+                  <pic:spPr>
+                    <a:xfrm>
+                      <a:off x="0" y="0"/>
+                      <a:ext cx="5759450" cy="2204720"/>
+                    </a:xfrm>
+                    <a:prstGeom prst="rect">
+                      <a:avLst/>
+                    </a:prstGeom>
+                  </pic:spPr>
+                </pic:pic>
+              </a:graphicData>
+            </a:graphic>
+          </wp:inline>
+        </w:drawing>
+      </w:r>
+    </w:p>
+    <w:p/>
+    <w:p/>
+    <w:p/>
+    <w:p/>
+    <w:p/>
+    <w:p>
+      <w:pPr>
+        <w:rPr>
+          <w:b/>
+          <w:bCs/>
+        </w:rPr>
+      </w:pPr>
+      <w:r>
+        <w:rPr>
+          <w:b/>
+          <w:bCs/>
+        </w:rPr>
+        <w:lastRenderedPageBreak/>
+        <w:t>Logs</w:t>
+      </w:r>
+    </w:p>
+    <w:p>
+      <w:r>
+        <w:t>Soubor: logs.html</w:t>
+      </w:r>
+    </w:p>
+    <w:p>
+      <w:r>
+        <w:t>Popis: Přístupné ze stránky Admin Panel. Vypisuje provoz aplikace.</w:t>
+      </w:r>
+    </w:p>
+    <w:p>
+      <w:r>
+        <w:drawing>
+          <wp:inline distT="0" distB="0" distL="0" distR="0" wp14:anchorId="315B424E" wp14:editId="36CEB32A">
+            <wp:extent cx="5759450" cy="6308725"/>
+            <wp:effectExtent l="0" t="0" r="0" b="0"/>
+            <wp:docPr id="79708169" name="Picture 1" descr="A screenshot of a login form&#10;&#10;AI-generated content may be incorrect."/>
+            <wp:cNvGraphicFramePr>
+              <a:graphicFrameLocks xmlns:a="http://schemas.openxmlformats.org/drawingml/2006/main" noChangeAspect="1"/>
+            </wp:cNvGraphicFramePr>
+            <a:graphic xmlns:a="http://schemas.openxmlformats.org/drawingml/2006/main">
+              <a:graphicData uri="http://schemas.openxmlformats.org/drawingml/2006/picture">
+                <pic:pic xmlns:pic="http://schemas.openxmlformats.org/drawingml/2006/picture">
+                  <pic:nvPicPr>
+                    <pic:cNvPr id="79708169" name="Picture 1" descr="A screenshot of a login form&#10;&#10;AI-generated content may be incorrect."/>
+                    <pic:cNvPicPr/>
+                  </pic:nvPicPr>
+                  <pic:blipFill>
+                    <a:blip r:embed="rId36"/>
+                    <a:stretch>
+                      <a:fillRect/>
+                    </a:stretch>
+                  </pic:blipFill>
+                  <pic:spPr>
+                    <a:xfrm>
+                      <a:off x="0" y="0"/>
+                      <a:ext cx="5759450" cy="6308725"/>
+                    </a:xfrm>
+                    <a:prstGeom prst="rect">
+                      <a:avLst/>
+                    </a:prstGeom>
+                  </pic:spPr>
+                </pic:pic>
+              </a:graphicData>
+            </a:graphic>
+          </wp:inline>
+        </w:drawing>
+      </w:r>
+    </w:p>
+    <w:p/>
+    <w:p/>
+    <w:p/>
+    <w:p/>
+    <w:p>
+      <w:pPr>
+        <w:rPr>
+          <w:b/>
+          <w:bCs/>
+        </w:rPr>
+      </w:pPr>
+      <w:r>
+        <w:rPr>
+          <w:b/>
+          <w:bCs/>
+        </w:rPr>
+        <w:lastRenderedPageBreak/>
+        <w:t>Groups</w:t>
+      </w:r>
+    </w:p>
+    <w:p>
+      <w:r>
+        <w:t>Soubor: list.html</w:t>
+      </w:r>
+    </w:p>
+    <w:p>
+      <w:r>
+        <w:t xml:space="preserve">Popis: Na stránce Groups můžete vytvořit skupinu. Jsou zde vypsané všechny skupiny ke, kterým se můžete připojit. V případě privátní skupiny budete potřebovat vyplnit heslo. </w:t>
+      </w:r>
+    </w:p>
+    <w:p>
+      <w:r>
+        <w:drawing>
+          <wp:inline distT="0" distB="0" distL="0" distR="0" wp14:anchorId="06A63403" wp14:editId="5A6878D6">
+            <wp:extent cx="5759450" cy="2675890"/>
+            <wp:effectExtent l="0" t="0" r="0" b="0"/>
+            <wp:docPr id="1573484150" name="Picture 1" descr="A screenshot of a computer&#10;&#10;AI-generated content may be incorrect."/>
+            <wp:cNvGraphicFramePr>
+              <a:graphicFrameLocks xmlns:a="http://schemas.openxmlformats.org/drawingml/2006/main" noChangeAspect="1"/>
+            </wp:cNvGraphicFramePr>
+            <a:graphic xmlns:a="http://schemas.openxmlformats.org/drawingml/2006/main">
+              <a:graphicData uri="http://schemas.openxmlformats.org/drawingml/2006/picture">
+                <pic:pic xmlns:pic="http://schemas.openxmlformats.org/drawingml/2006/picture">
+                  <pic:nvPicPr>
+                    <pic:cNvPr id="1573484150" name="Picture 1" descr="A screenshot of a computer&#10;&#10;AI-generated content may be incorrect."/>
+                    <pic:cNvPicPr/>
+                  </pic:nvPicPr>
+                  <pic:blipFill>
+                    <a:blip r:embed="rId37"/>
+                    <a:stretch>
+                      <a:fillRect/>
+                    </a:stretch>
+                  </pic:blipFill>
+                  <pic:spPr>
+                    <a:xfrm>
+                      <a:off x="0" y="0"/>
+                      <a:ext cx="5759450" cy="2675890"/>
+                    </a:xfrm>
+                    <a:prstGeom prst="rect">
+                      <a:avLst/>
+                    </a:prstGeom>
+                  </pic:spPr>
+                </pic:pic>
+              </a:graphicData>
+            </a:graphic>
+          </wp:inline>
+        </w:drawing>
+      </w:r>
+    </w:p>
+    <w:p>
+      <w:pPr>
+        <w:rPr>
+          <w:b/>
+          <w:bCs/>
+        </w:rPr>
+      </w:pPr>
+    </w:p>
+    <w:p>
+      <w:pPr>
+        <w:rPr>
+          <w:b/>
+          <w:bCs/>
+        </w:rPr>
+      </w:pPr>
+    </w:p>
+    <w:p>
+      <w:pPr>
+        <w:rPr>
+          <w:b/>
+          <w:bCs/>
+        </w:rPr>
+      </w:pPr>
+    </w:p>
+    <w:p>
+      <w:pPr>
+        <w:rPr>
+          <w:b/>
+          <w:bCs/>
+        </w:rPr>
+      </w:pPr>
+    </w:p>
+    <w:p>
+      <w:pPr>
+        <w:rPr>
+          <w:b/>
+          <w:bCs/>
+        </w:rPr>
+      </w:pPr>
+    </w:p>
+    <w:p>
+      <w:pPr>
+        <w:rPr>
+          <w:b/>
+          <w:bCs/>
+        </w:rPr>
+      </w:pPr>
+    </w:p>
+    <w:p>
+      <w:pPr>
+        <w:rPr>
+          <w:b/>
+          <w:bCs/>
+        </w:rPr>
+      </w:pPr>
+    </w:p>
+    <w:p>
+      <w:pPr>
+        <w:rPr>
+          <w:b/>
+          <w:bCs/>
+        </w:rPr>
+      </w:pPr>
+    </w:p>
+    <w:p>
+      <w:pPr>
+        <w:rPr>
+          <w:b/>
+          <w:bCs/>
+        </w:rPr>
+      </w:pPr>
+    </w:p>
+    <w:p>
+      <w:pPr>
+        <w:rPr>
+          <w:b/>
+          <w:bCs/>
+        </w:rPr>
+      </w:pPr>
+    </w:p>
+    <w:p>
+      <w:pPr>
+        <w:rPr>
+          <w:b/>
+          <w:bCs/>
+        </w:rPr>
+      </w:pPr>
+    </w:p>
+    <w:p>
+      <w:pPr>
+        <w:rPr>
+          <w:b/>
+          <w:bCs/>
+        </w:rPr>
+      </w:pPr>
+    </w:p>
+    <w:p>
+      <w:pPr>
+        <w:rPr>
+          <w:b/>
+          <w:bCs/>
+        </w:rPr>
+      </w:pPr>
+    </w:p>
+    <w:p>
+      <w:pPr>
+        <w:rPr>
+          <w:b/>
+          <w:bCs/>
+        </w:rPr>
+      </w:pPr>
+    </w:p>
+    <w:p>
+      <w:pPr>
+        <w:rPr>
+          <w:b/>
+          <w:bCs/>
+        </w:rPr>
+      </w:pPr>
+      <w:r>
+        <w:rPr>
+          <w:b/>
+          <w:bCs/>
+        </w:rPr>
+        <w:lastRenderedPageBreak/>
+        <w:t>Groups Detail</w:t>
+      </w:r>
+    </w:p>
+    <w:p>
+      <w:r>
+        <w:t>Soubor: detail.html</w:t>
+      </w:r>
+    </w:p>
+    <w:p>
+      <w:r>
+        <w:t>Popis: Na stránce skupiny vidíte všechny uživatele skupiny, přidané filmy, náhodný film z doporučení uživatelů skupny. Náhodný film lze tlačítkem „Reroll“ vyměnit za jiný. Filmy z výběru lze odebírat. Skupinu opustíte tlačítkem Leave Group.</w:t>
+      </w:r>
+    </w:p>
+    <w:p>
+      <w:r>
+        <w:drawing>
+          <wp:inline distT="0" distB="0" distL="0" distR="0" wp14:anchorId="5EF3740D" wp14:editId="7B184D81">
+            <wp:extent cx="4915586" cy="7106642"/>
+            <wp:effectExtent l="0" t="0" r="0" b="0"/>
+            <wp:docPr id="2062277877" name="Picture 1" descr="A screenshot of a music website&#10;&#10;AI-generated content may be incorrect."/>
+            <wp:cNvGraphicFramePr>
+              <a:graphicFrameLocks xmlns:a="http://schemas.openxmlformats.org/drawingml/2006/main" noChangeAspect="1"/>
+            </wp:cNvGraphicFramePr>
+            <a:graphic xmlns:a="http://schemas.openxmlformats.org/drawingml/2006/main">
+              <a:graphicData uri="http://schemas.openxmlformats.org/drawingml/2006/picture">
+                <pic:pic xmlns:pic="http://schemas.openxmlformats.org/drawingml/2006/picture">
+                  <pic:nvPicPr>
+                    <pic:cNvPr id="2062277877" name="Picture 1" descr="A screenshot of a music website&#10;&#10;AI-generated content may be incorrect."/>
+                    <pic:cNvPicPr/>
+                  </pic:nvPicPr>
+                  <pic:blipFill>
+                    <a:blip r:embed="rId38"/>
+                    <a:stretch>
+                      <a:fillRect/>
+                    </a:stretch>
+                  </pic:blipFill>
+                  <pic:spPr>
+                    <a:xfrm>
+                      <a:off x="0" y="0"/>
+                      <a:ext cx="4915586" cy="7106642"/>
+                    </a:xfrm>
+                    <a:prstGeom prst="rect">
+                      <a:avLst/>
+                    </a:prstGeom>
+                  </pic:spPr>
+                </pic:pic>
+              </a:graphicData>
+            </a:graphic>
+          </wp:inline>
+        </w:drawing>
+      </w:r>
+    </w:p>
+    <w:p>
+      <w:pPr>
+        <w:pStyle w:val="Heading3"/>
+      </w:pPr>
+      <w:bookmarkStart w:id="18" w:name="_3whwml4" w:colFirst="0" w:colLast="0"/>
       <w:bookmarkEnd w:id="18"/>
       <w:r>
-        <w:t>Moduly</w:t>
+        <w:lastRenderedPageBreak/>
+        <w:t>Formuláře</w:t>
+      </w:r>
+    </w:p>
+    <w:p>
+      <w:pPr>
+        <w:spacing w:after="80"/>
+        <w:rPr>
+          <w:b/>
+          <w:bCs/>
+        </w:rPr>
+      </w:pPr>
+      <w:r>
+        <w:rPr>
+          <w:b/>
+          <w:bCs/>
+        </w:rPr>
+        <w:t xml:space="preserve">Formulář pro </w:t>
+      </w:r>
+      <w:r>
+        <w:rPr>
+          <w:b/>
+          <w:bCs/>
+          <w:i/>
+          <w:iCs/>
+        </w:rPr>
+        <w:t>Registraci uživatele</w:t>
+      </w:r>
+    </w:p>
+    <w:p>
+      <w:pPr>
+        <w:spacing w:after="80"/>
+      </w:pPr>
+      <w:r>
+        <w:rPr>
+          <w:b/>
+          <w:bCs/>
+        </w:rPr>
+        <w:t>Popis:</w:t>
+      </w:r>
+      <w:r>
+        <w:br/>
+        <w:t>Soubor: register.html</w:t>
+      </w:r>
+      <w:r>
+        <w:br/>
+        <w:t>Slouží k vytvoření nového uživatelského účtu. Obsahuje pole pro uživatelské jméno, heslo a potvrzení hesla.</w:t>
+      </w:r>
+      <w:r>
+        <w:rPr>
+          <w:b/>
+          <w:bCs/>
+        </w:rPr>
+        <w:br/>
+      </w:r>
+      <w:r>
+        <w:rPr>
+          <w:b/>
+          <w:bCs/>
+        </w:rPr>
+        <w:br/>
+      </w:r>
+      <w:r>
+        <w:rPr>
+          <w:b/>
+          <w:bCs/>
+        </w:rPr>
+        <w:br/>
+      </w:r>
+      <w:r>
+        <w:rPr>
+          <w:b/>
+          <w:bCs/>
+        </w:rPr>
+        <w:br/>
+      </w:r>
+      <w:r>
+        <w:rPr>
+          <w:b/>
+          <w:bCs/>
+        </w:rPr>
+        <w:br/>
+      </w:r>
+      <w:r>
+        <w:rPr>
+          <w:b/>
+          <w:bCs/>
+        </w:rPr>
+        <w:br/>
+        <w:t xml:space="preserve">Formulář pro </w:t>
+      </w:r>
+      <w:r>
+        <w:rPr>
+          <w:b/>
+          <w:bCs/>
+          <w:i/>
+          <w:iCs/>
+        </w:rPr>
+        <w:t>Přihlášení uživatele</w:t>
+      </w:r>
+    </w:p>
+    <w:p>
+      <w:pPr>
+        <w:spacing w:after="80"/>
+      </w:pPr>
+      <w:r>
+        <w:rPr>
+          <w:b/>
+          <w:bCs/>
+        </w:rPr>
+        <w:t>Popis:</w:t>
+      </w:r>
+      <w:r>
+        <w:br/>
+        <w:t>Soubor: login.html</w:t>
+      </w:r>
+      <w:r>
+        <w:br/>
+        <w:t>Umožňuje uživateli přihlásit se do systému pomocí uživatelského jména a hesla.</w:t>
+      </w:r>
+    </w:p>
+    <w:p>
+      <w:pPr>
+        <w:spacing w:after="80"/>
+      </w:pPr>
+    </w:p>
+    <w:p>
+      <w:pPr>
+        <w:spacing w:after="80"/>
+        <w:rPr>
+          <w:b/>
+          <w:bCs/>
+        </w:rPr>
+      </w:pPr>
+      <w:r>
+        <w:rPr>
+          <w:b/>
+          <w:bCs/>
+        </w:rPr>
+        <w:t xml:space="preserve">Formulář pro </w:t>
+      </w:r>
+      <w:r>
+        <w:rPr>
+          <w:b/>
+          <w:bCs/>
+          <w:i/>
+          <w:iCs/>
+        </w:rPr>
+        <w:t>Přidání nového filmu</w:t>
+      </w:r>
+    </w:p>
+    <w:p>
+      <w:pPr>
+        <w:spacing w:after="80"/>
+      </w:pPr>
+      <w:r>
+        <w:rPr>
+          <w:b/>
+          <w:bCs/>
+        </w:rPr>
+        <w:t>Popis:</w:t>
+      </w:r>
+      <w:r>
+        <w:br/>
+        <w:t>Soubor: add.html</w:t>
+      </w:r>
+      <w:r>
+        <w:br/>
+        <w:t>Formulář slouží k vytvoření nového záznamu o filmu. Obsahuje pole jako název, popis, režisér a hodnocení.</w:t>
+      </w:r>
+    </w:p>
+    <w:p>
+      <w:pPr>
+        <w:spacing w:after="80"/>
+      </w:pPr>
+    </w:p>
+    <w:p>
+      <w:pPr>
+        <w:spacing w:after="80"/>
+        <w:rPr>
+          <w:b/>
+          <w:bCs/>
+        </w:rPr>
+      </w:pPr>
+      <w:r>
+        <w:rPr>
+          <w:b/>
+          <w:bCs/>
+        </w:rPr>
+        <w:t xml:space="preserve">Formulář pro </w:t>
+      </w:r>
+      <w:r>
+        <w:rPr>
+          <w:b/>
+          <w:bCs/>
+          <w:i/>
+          <w:iCs/>
+        </w:rPr>
+        <w:t>Úpravu filmu</w:t>
+      </w:r>
+    </w:p>
+    <w:p>
+      <w:pPr>
+        <w:spacing w:after="80"/>
+      </w:pPr>
+      <w:r>
+        <w:rPr>
+          <w:b/>
+          <w:bCs/>
+        </w:rPr>
+        <w:t>Popis:</w:t>
+      </w:r>
+      <w:r>
+        <w:br/>
+        <w:t>Soubor: edit.html</w:t>
+      </w:r>
+      <w:r>
+        <w:br/>
+        <w:t>Umožňuje upravit údaje existujícího filmu – například název, popis, režiséra, hodnocení atd.</w:t>
+      </w:r>
+    </w:p>
+    <w:p>
+      <w:pPr>
+        <w:spacing w:after="80"/>
+      </w:pPr>
+    </w:p>
+    <w:p>
+      <w:pPr>
+        <w:spacing w:after="80"/>
+        <w:rPr>
+          <w:b/>
+          <w:bCs/>
+        </w:rPr>
+      </w:pPr>
+      <w:r>
+        <w:rPr>
+          <w:b/>
+          <w:bCs/>
+        </w:rPr>
+        <w:t xml:space="preserve">Formulář pro </w:t>
+      </w:r>
+      <w:r>
+        <w:rPr>
+          <w:b/>
+          <w:bCs/>
+          <w:i/>
+          <w:iCs/>
+        </w:rPr>
+        <w:t>Filtrování filmů</w:t>
+      </w:r>
+    </w:p>
+    <w:p>
+      <w:pPr>
+        <w:spacing w:after="80"/>
+      </w:pPr>
+      <w:r>
+        <w:rPr>
+          <w:b/>
+          <w:bCs/>
+        </w:rPr>
+        <w:t>Popis:</w:t>
+      </w:r>
+      <w:r>
+        <w:br/>
+        <w:t>Soubor: index.html</w:t>
+      </w:r>
+      <w:r>
+        <w:br/>
+        <w:t>Umožňuje uživateli filtrovat zobrazené filmy podle názvu (nebo jiného zadaného kritéria).</w:t>
+      </w:r>
+    </w:p>
+    <w:p>
+      <w:pPr>
+        <w:spacing w:after="80"/>
+      </w:pPr>
+    </w:p>
+    <w:p>
+      <w:pPr>
+        <w:spacing w:after="80"/>
+        <w:rPr>
+          <w:b/>
+          <w:bCs/>
+        </w:rPr>
+      </w:pPr>
+      <w:r>
+        <w:rPr>
+          <w:b/>
+          <w:bCs/>
+        </w:rPr>
+        <w:t xml:space="preserve">Formulář pro </w:t>
+      </w:r>
+      <w:r>
+        <w:rPr>
+          <w:b/>
+          <w:bCs/>
+          <w:i/>
+          <w:iCs/>
+        </w:rPr>
+        <w:t>Hodnocení filmu</w:t>
+      </w:r>
+    </w:p>
+    <w:p>
+      <w:pPr>
+        <w:spacing w:after="80"/>
+      </w:pPr>
+      <w:r>
+        <w:rPr>
+          <w:b/>
+          <w:bCs/>
+        </w:rPr>
+        <w:t>Popis:</w:t>
+      </w:r>
+      <w:r>
+        <w:br/>
+        <w:t>Soubor: details.html</w:t>
+      </w:r>
+      <w:r>
+        <w:br/>
+        <w:t>Uživatel zde může přidat hodnocení filmu (rating) včetně číselného skóre a volitelného komentáře.</w:t>
+      </w:r>
+    </w:p>
+    <w:p>
+      <w:pPr>
+        <w:spacing w:after="80"/>
+      </w:pPr>
+    </w:p>
+    <w:p>
+      <w:pPr>
+        <w:spacing w:after="80"/>
+        <w:rPr>
+          <w:b/>
+          <w:bCs/>
+        </w:rPr>
+      </w:pPr>
+      <w:r>
+        <w:rPr>
+          <w:b/>
+          <w:bCs/>
+        </w:rPr>
+        <w:lastRenderedPageBreak/>
+        <w:t xml:space="preserve">Formulář pro </w:t>
+      </w:r>
+      <w:r>
+        <w:rPr>
+          <w:b/>
+          <w:bCs/>
+          <w:i/>
+          <w:iCs/>
+        </w:rPr>
+        <w:t>Přidání komentáře</w:t>
+      </w:r>
+    </w:p>
+    <w:p>
+      <w:pPr>
+        <w:spacing w:after="80"/>
+      </w:pPr>
+      <w:r>
+        <w:rPr>
+          <w:b/>
+          <w:bCs/>
+        </w:rPr>
+        <w:t>Popis:</w:t>
+      </w:r>
+      <w:r>
+        <w:br/>
+        <w:t>Soubor: details.html</w:t>
+      </w:r>
+      <w:r>
+        <w:br/>
+        <w:t>Umožňuje přidat textový komentář k danému filmu.</w:t>
+      </w:r>
+    </w:p>
+    <w:p>
+      <w:pPr>
+        <w:spacing w:after="80"/>
+        <w:rPr>
+          <w:b/>
+          <w:bCs/>
+        </w:rPr>
+      </w:pPr>
+      <w:r>
+        <w:rPr>
+          <w:b/>
+          <w:bCs/>
+        </w:rPr>
+        <w:t xml:space="preserve">Formulář pro </w:t>
+      </w:r>
+      <w:r>
+        <w:rPr>
+          <w:b/>
+          <w:bCs/>
+          <w:i/>
+          <w:iCs/>
+        </w:rPr>
+        <w:t>Odstranění filmu (potvrzení)</w:t>
+      </w:r>
+    </w:p>
+    <w:p>
+      <w:pPr>
+        <w:spacing w:after="80"/>
+      </w:pPr>
+      <w:r>
+        <w:rPr>
+          <w:b/>
+          <w:bCs/>
+        </w:rPr>
+        <w:t>Popis:</w:t>
+      </w:r>
+      <w:r>
+        <w:br/>
+        <w:t>Soubor: delete.html</w:t>
+      </w:r>
+      <w:r>
+        <w:br/>
+        <w:t>Slouží k potvrzení odstranění filmu. Uživatel musí potvrdit, že opravdu chce film smazat.</w:t>
+      </w:r>
+    </w:p>
+    <w:p>
+      <w:pPr>
+        <w:spacing w:after="80"/>
+      </w:pPr>
+    </w:p>
+    <w:p>
+      <w:pPr>
+        <w:spacing w:after="80"/>
+        <w:rPr>
+          <w:b/>
+          <w:bCs/>
+        </w:rPr>
+      </w:pPr>
+      <w:r>
+        <w:rPr>
+          <w:b/>
+          <w:bCs/>
+        </w:rPr>
+        <w:br/>
+        <w:t xml:space="preserve">Formulář pro </w:t>
+      </w:r>
+      <w:r>
+        <w:rPr>
+          <w:b/>
+          <w:bCs/>
+          <w:i/>
+          <w:iCs/>
+        </w:rPr>
+        <w:t>Hledání filmů (vyhledávání)</w:t>
+      </w:r>
+    </w:p>
+    <w:p>
+      <w:pPr>
+        <w:spacing w:after="80"/>
+      </w:pPr>
+      <w:r>
+        <w:rPr>
+          <w:b/>
+          <w:bCs/>
+        </w:rPr>
+        <w:t>Popis:</w:t>
+      </w:r>
+      <w:r>
+        <w:br/>
+        <w:t>Soubor: navbar.html</w:t>
+      </w:r>
+      <w:r>
+        <w:br/>
+        <w:t>Součást navigační lišty, obsahuje jednoduchý input pro zadání hledaného výrazu a tlačítko pro spuštění vyhledávání filmů podle názvu.</w:t>
+      </w:r>
+    </w:p>
+    <w:p>
+      <w:pPr>
+        <w:spacing w:after="80"/>
+      </w:pPr>
+    </w:p>
+    <w:p>
+      <w:pPr>
+        <w:spacing w:after="80"/>
+        <w:rPr>
+          <w:b/>
+          <w:bCs/>
+        </w:rPr>
+      </w:pPr>
+      <w:r>
+        <w:rPr>
+          <w:b/>
+          <w:bCs/>
+        </w:rPr>
+        <w:t xml:space="preserve">Formulář pro </w:t>
+      </w:r>
+      <w:r>
+        <w:rPr>
+          <w:b/>
+          <w:bCs/>
+          <w:i/>
+          <w:iCs/>
+        </w:rPr>
+        <w:t>Odhlášení uživatele</w:t>
+      </w:r>
+    </w:p>
+    <w:p>
+      <w:pPr>
+        <w:spacing w:after="80"/>
+      </w:pPr>
+      <w:r>
+        <w:rPr>
+          <w:b/>
+          <w:bCs/>
+        </w:rPr>
+        <w:t>Popis:</w:t>
+      </w:r>
+      <w:r>
+        <w:br/>
+        <w:t>Soubor: navbar.html</w:t>
+      </w:r>
+      <w:r>
+        <w:br/>
+        <w:t>Technicky se nejedná o klasický formulář se vstupy, ale o POST formulář pro provedení bezpečného odhlášení (CSRF chráněný).</w:t>
+      </w:r>
+    </w:p>
+    <w:p>
+      <w:pPr>
+        <w:spacing w:after="80"/>
+        <w:rPr>
+          <w:b/>
+          <w:bCs/>
+          <w:i/>
+          <w:iCs/>
+        </w:rPr>
+      </w:pPr>
+      <w:r>
+        <w:rPr>
+          <w:b/>
+          <w:bCs/>
+        </w:rPr>
+        <w:t xml:space="preserve">Formulář pro </w:t>
+      </w:r>
+      <w:r>
+        <w:rPr>
+          <w:b/>
+          <w:bCs/>
+          <w:i/>
+          <w:iCs/>
+        </w:rPr>
+        <w:t>Registrace uživatele</w:t>
+      </w:r>
+    </w:p>
+    <w:p>
+      <w:pPr>
+        <w:spacing w:after="80"/>
+        <w:rPr>
+          <w:b/>
+          <w:bCs/>
+        </w:rPr>
+      </w:pPr>
+      <w:r>
+        <w:rPr>
+          <w:b/>
+          <w:bCs/>
+        </w:rPr>
+        <w:t>Popis:</w:t>
+      </w:r>
+    </w:p>
+    <w:p>
+      <w:pPr>
+        <w:spacing w:after="80"/>
+      </w:pPr>
+      <w:r>
+        <w:t>Soubor: register.html</w:t>
+      </w:r>
+    </w:p>
+    <w:p>
+      <w:pPr>
+        <w:spacing w:after="80"/>
+        <w:rPr>
+          <w:b/>
+          <w:bCs/>
+          <w:i/>
+          <w:iCs/>
+        </w:rPr>
+      </w:pPr>
+      <w:r>
+        <w:t>Umožňuje novému uživateli vytvořit účet zadáním svých údajů.</w:t>
+      </w:r>
+    </w:p>
+    <w:p>
+      <w:pPr>
+        <w:spacing w:after="80"/>
+      </w:pPr>
+    </w:p>
+    <w:p>
+      <w:pPr>
+        <w:spacing w:after="80"/>
+        <w:rPr>
+          <w:b/>
+          <w:bCs/>
+          <w:i/>
+          <w:iCs/>
+        </w:rPr>
+      </w:pPr>
+      <w:r>
+        <w:rPr>
+          <w:b/>
+          <w:bCs/>
+        </w:rPr>
+        <w:t xml:space="preserve">Formulář pro </w:t>
+      </w:r>
+      <w:r>
+        <w:rPr>
+          <w:b/>
+          <w:bCs/>
+          <w:i/>
+          <w:iCs/>
+        </w:rPr>
+        <w:t>Přihlášení uživatele</w:t>
+      </w:r>
+    </w:p>
+    <w:p>
+      <w:pPr>
+        <w:spacing w:after="80"/>
+        <w:rPr>
+          <w:b/>
+          <w:bCs/>
+        </w:rPr>
+      </w:pPr>
+      <w:r>
+        <w:rPr>
+          <w:b/>
+          <w:bCs/>
+        </w:rPr>
+        <w:t>Popis:</w:t>
+      </w:r>
+    </w:p>
+    <w:p>
+      <w:pPr>
+        <w:spacing w:after="80"/>
+      </w:pPr>
+      <w:r>
+        <w:t>Soubor: login.html</w:t>
+      </w:r>
+    </w:p>
+    <w:p>
+      <w:pPr>
+        <w:spacing w:after="80"/>
+      </w:pPr>
+      <w:r>
+        <w:t>Slouží k ověření identity uživatele pomocí uživatelského jména a hesla.</w:t>
+      </w:r>
+    </w:p>
+    <w:p/>
+    <w:p/>
+    <w:p>
+      <w:pPr>
+        <w:pStyle w:val="Heading3"/>
+      </w:pPr>
+      <w:r>
+        <w:t>Orientace ve zdrojovém kódu</w:t>
       </w:r>
     </w:p>
     <w:p>
@@ -5810,671 +6676,7 @@
         <w:rPr>
           <w:color w:val="000000"/>
         </w:rPr>
-        <w:t>Popište jednotlivé části vytvořené ve výsledné aplikaci.</w:t>
-      </w:r>
-    </w:p>
-    <w:p>
-      <w:pPr>
-        <w:pStyle w:val="Nadpis3"/>
-      </w:pPr>
-      <w:bookmarkStart w:id="19" w:name="_3whwml4" w:colFirst="0" w:colLast="0"/>
-      <w:bookmarkEnd w:id="19"/>
-      <w:r>
-        <w:t>Formuláře</w:t>
-      </w:r>
-    </w:p>
-    <w:p>
-      <w:pPr>
-        <w:spacing w:after="80"/>
-        <w:rPr>
-          <w:b/>
-          <w:bCs/>
-        </w:rPr>
-      </w:pPr>
-      <w:r>
-        <w:rPr>
-          <w:b/>
-          <w:bCs/>
-        </w:rPr>
-        <w:t xml:space="preserve">Formulář pro </w:t>
-      </w:r>
-      <w:r>
-        <w:rPr>
-          <w:b/>
-          <w:bCs/>
-          <w:i/>
-          <w:iCs/>
-        </w:rPr>
-        <w:t>Registraci uživatele</w:t>
-      </w:r>
-    </w:p>
-    <w:p>
-      <w:pPr>
-        <w:spacing w:after="80"/>
-      </w:pPr>
-      <w:r>
-        <w:rPr>
-          <w:b/>
-          <w:bCs/>
-        </w:rPr>
-        <w:t>Popis:</w:t>
-      </w:r>
-      <w:r>
-        <w:br/>
-        <w:t>Soubor: register.html</w:t>
-      </w:r>
-      <w:r>
-        <w:br/>
-        <w:t>Slouží k vytvoření nového uživatelského účtu. Obsahuje pole pro uživatelské jméno, heslo a potvrzení hesla.</w:t>
-      </w:r>
-      <w:r>
-        <w:rPr>
-          <w:b/>
-          <w:bCs/>
-        </w:rPr>
-        <w:br/>
-      </w:r>
-      <w:r>
-        <w:rPr>
-          <w:b/>
-          <w:bCs/>
-        </w:rPr>
-        <w:br/>
-      </w:r>
-      <w:r>
-        <w:rPr>
-          <w:b/>
-          <w:bCs/>
-        </w:rPr>
-        <w:br/>
-      </w:r>
-      <w:r>
-        <w:rPr>
-          <w:b/>
-          <w:bCs/>
-        </w:rPr>
-        <w:br/>
-      </w:r>
-      <w:r>
-        <w:rPr>
-          <w:b/>
-          <w:bCs/>
-        </w:rPr>
-        <w:br/>
-      </w:r>
-      <w:r>
-        <w:rPr>
-          <w:b/>
-          <w:bCs/>
-        </w:rPr>
-        <w:lastRenderedPageBreak/>
-        <w:br/>
-        <w:t xml:space="preserve">Formulář pro </w:t>
-      </w:r>
-      <w:r>
-        <w:rPr>
-          <w:b/>
-          <w:bCs/>
-          <w:i/>
-          <w:iCs/>
-        </w:rPr>
-        <w:t>Přihlášení uživatele</w:t>
-      </w:r>
-    </w:p>
-    <w:p>
-      <w:pPr>
-        <w:spacing w:after="80"/>
-      </w:pPr>
-      <w:r>
-        <w:rPr>
-          <w:b/>
-          <w:bCs/>
-        </w:rPr>
-        <w:t>Popis:</w:t>
-      </w:r>
-      <w:r>
-        <w:br/>
-        <w:t>Soubor: login.html</w:t>
-      </w:r>
-      <w:r>
-        <w:br/>
-        <w:t>Umožňuje uživateli přihlásit se do systému pomocí uživatelského jména a hesla.</w:t>
-      </w:r>
-    </w:p>
-    <w:p>
-      <w:pPr>
-        <w:spacing w:after="80"/>
-      </w:pPr>
-    </w:p>
-    <w:p>
-      <w:pPr>
-        <w:spacing w:after="80"/>
-        <w:rPr>
-          <w:b/>
-          <w:bCs/>
-        </w:rPr>
-      </w:pPr>
-      <w:r>
-        <w:rPr>
-          <w:b/>
-          <w:bCs/>
-        </w:rPr>
-        <w:t xml:space="preserve">Formulář pro </w:t>
-      </w:r>
-      <w:r>
-        <w:rPr>
-          <w:b/>
-          <w:bCs/>
-          <w:i/>
-          <w:iCs/>
-        </w:rPr>
-        <w:t>Přidání nového filmu</w:t>
-      </w:r>
-    </w:p>
-    <w:p>
-      <w:pPr>
-        <w:spacing w:after="80"/>
-      </w:pPr>
-      <w:r>
-        <w:rPr>
-          <w:b/>
-          <w:bCs/>
-        </w:rPr>
-        <w:t>Popis:</w:t>
-      </w:r>
-      <w:r>
-        <w:br/>
-        <w:t>Soubor: add.html</w:t>
-      </w:r>
-      <w:r>
-        <w:br/>
-        <w:t>Formulář slouží k vytvoření nového záznamu o filmu. Obsahuje pole jako název, popis, režisér a hodnocení.</w:t>
-      </w:r>
-    </w:p>
-    <w:p>
-      <w:pPr>
-        <w:spacing w:after="80"/>
-      </w:pPr>
-    </w:p>
-    <w:p>
-      <w:pPr>
-        <w:spacing w:after="80"/>
-        <w:rPr>
-          <w:b/>
-          <w:bCs/>
-        </w:rPr>
-      </w:pPr>
-      <w:r>
-        <w:rPr>
-          <w:b/>
-          <w:bCs/>
-        </w:rPr>
-        <w:t xml:space="preserve">Formulář pro </w:t>
-      </w:r>
-      <w:r>
-        <w:rPr>
-          <w:b/>
-          <w:bCs/>
-          <w:i/>
-          <w:iCs/>
-        </w:rPr>
-        <w:t>Úpravu filmu</w:t>
-      </w:r>
-    </w:p>
-    <w:p>
-      <w:pPr>
-        <w:spacing w:after="80"/>
-      </w:pPr>
-      <w:r>
-        <w:rPr>
-          <w:b/>
-          <w:bCs/>
-        </w:rPr>
-        <w:t>Popis:</w:t>
-      </w:r>
-      <w:r>
-        <w:br/>
-        <w:t>Soubor: edit.html</w:t>
-      </w:r>
-      <w:r>
-        <w:br/>
-        <w:t>Umožňuje upravit údaje existujícího filmu – například název, popis, režiséra, hodnocení atd.</w:t>
-      </w:r>
-    </w:p>
-    <w:p>
-      <w:pPr>
-        <w:spacing w:after="80"/>
-      </w:pPr>
-    </w:p>
-    <w:p>
-      <w:pPr>
-        <w:spacing w:after="80"/>
-        <w:rPr>
-          <w:b/>
-          <w:bCs/>
-        </w:rPr>
-      </w:pPr>
-      <w:r>
-        <w:rPr>
-          <w:b/>
-          <w:bCs/>
-        </w:rPr>
-        <w:t xml:space="preserve">Formulář pro </w:t>
-      </w:r>
-      <w:r>
-        <w:rPr>
-          <w:b/>
-          <w:bCs/>
-          <w:i/>
-          <w:iCs/>
-        </w:rPr>
-        <w:t>Filtrování filmů</w:t>
-      </w:r>
-    </w:p>
-    <w:p>
-      <w:pPr>
-        <w:spacing w:after="80"/>
-      </w:pPr>
-      <w:r>
-        <w:rPr>
-          <w:b/>
-          <w:bCs/>
-        </w:rPr>
-        <w:t>Popis:</w:t>
-      </w:r>
-      <w:r>
-        <w:br/>
-        <w:t>Soubor: index.html</w:t>
-      </w:r>
-      <w:r>
-        <w:br/>
-        <w:t>Umožňuje uživateli filtrovat zobrazené filmy podle názvu (nebo jiného zadaného kritéria).</w:t>
-      </w:r>
-    </w:p>
-    <w:p>
-      <w:pPr>
-        <w:spacing w:after="80"/>
-      </w:pPr>
-    </w:p>
-    <w:p>
-      <w:pPr>
-        <w:spacing w:after="80"/>
-        <w:rPr>
-          <w:b/>
-          <w:bCs/>
-        </w:rPr>
-      </w:pPr>
-      <w:r>
-        <w:rPr>
-          <w:b/>
-          <w:bCs/>
-        </w:rPr>
-        <w:t xml:space="preserve">Formulář pro </w:t>
-      </w:r>
-      <w:r>
-        <w:rPr>
-          <w:b/>
-          <w:bCs/>
-          <w:i/>
-          <w:iCs/>
-        </w:rPr>
-        <w:t>Hodnocení filmu</w:t>
-      </w:r>
-    </w:p>
-    <w:p>
-      <w:pPr>
-        <w:spacing w:after="80"/>
-      </w:pPr>
-      <w:r>
-        <w:rPr>
-          <w:b/>
-          <w:bCs/>
-        </w:rPr>
-        <w:t>Popis:</w:t>
-      </w:r>
-      <w:r>
-        <w:br/>
-        <w:t>Soubor: details.html</w:t>
-      </w:r>
-      <w:r>
-        <w:br/>
-        <w:t>Uživatel zde může přidat hodnocení filmu (rating) včetně číselného skóre a volitelného komentáře.</w:t>
-      </w:r>
-    </w:p>
-    <w:p>
-      <w:pPr>
-        <w:spacing w:after="80"/>
-      </w:pPr>
-    </w:p>
-    <w:p>
-      <w:pPr>
-        <w:spacing w:after="80"/>
-        <w:rPr>
-          <w:b/>
-          <w:bCs/>
-        </w:rPr>
-      </w:pPr>
-      <w:r>
-        <w:rPr>
-          <w:b/>
-          <w:bCs/>
-        </w:rPr>
-        <w:t xml:space="preserve">Formulář pro </w:t>
-      </w:r>
-      <w:r>
-        <w:rPr>
-          <w:b/>
-          <w:bCs/>
-          <w:i/>
-          <w:iCs/>
-        </w:rPr>
-        <w:t>Přidání komentáře</w:t>
-      </w:r>
-    </w:p>
-    <w:p>
-      <w:pPr>
-        <w:spacing w:after="80"/>
-      </w:pPr>
-      <w:r>
-        <w:rPr>
-          <w:b/>
-          <w:bCs/>
-        </w:rPr>
-        <w:t>Popis:</w:t>
-      </w:r>
-      <w:r>
-        <w:br/>
-        <w:t>Soubor: details.html</w:t>
-      </w:r>
-      <w:r>
-        <w:br/>
-        <w:t>Umožňuje přidat textový komentář k danému filmu.</w:t>
-      </w:r>
-    </w:p>
-    <w:p>
-      <w:pPr>
-        <w:spacing w:after="80"/>
-        <w:rPr>
-          <w:b/>
-          <w:bCs/>
-        </w:rPr>
-      </w:pPr>
-      <w:r>
-        <w:rPr>
-          <w:b/>
-          <w:bCs/>
-        </w:rPr>
-        <w:t xml:space="preserve">Formulář pro </w:t>
-      </w:r>
-      <w:r>
-        <w:rPr>
-          <w:b/>
-          <w:bCs/>
-          <w:i/>
-          <w:iCs/>
-        </w:rPr>
-        <w:t>Odstranění filmu (potvrzení)</w:t>
-      </w:r>
-    </w:p>
-    <w:p>
-      <w:pPr>
-        <w:spacing w:after="80"/>
-      </w:pPr>
-      <w:r>
-        <w:rPr>
-          <w:b/>
-          <w:bCs/>
-        </w:rPr>
-        <w:t>Popis:</w:t>
-      </w:r>
-      <w:r>
-        <w:br/>
-        <w:t>Soubor: delete.html</w:t>
-      </w:r>
-      <w:r>
-        <w:br/>
-        <w:t>Slouží k potvrzení odstranění filmu. Uživatel musí potvrdit, že opravdu chce film smazat.</w:t>
-      </w:r>
-    </w:p>
-    <w:p>
-      <w:pPr>
-        <w:spacing w:after="80"/>
-      </w:pPr>
-    </w:p>
-    <w:p>
-      <w:pPr>
-        <w:spacing w:after="80"/>
-        <w:rPr>
-          <w:b/>
-          <w:bCs/>
-        </w:rPr>
-      </w:pPr>
-      <w:r>
-        <w:rPr>
-          <w:b/>
-          <w:bCs/>
-        </w:rPr>
-        <w:lastRenderedPageBreak/>
-        <w:br/>
-        <w:t xml:space="preserve">Formulář pro </w:t>
-      </w:r>
-      <w:r>
-        <w:rPr>
-          <w:b/>
-          <w:bCs/>
-          <w:i/>
-          <w:iCs/>
-        </w:rPr>
-        <w:t>Hledání filmů (vyhledávání)</w:t>
-      </w:r>
-    </w:p>
-    <w:p>
-      <w:pPr>
-        <w:spacing w:after="80"/>
-      </w:pPr>
-      <w:r>
-        <w:rPr>
-          <w:b/>
-          <w:bCs/>
-        </w:rPr>
-        <w:t>Popis:</w:t>
-      </w:r>
-      <w:r>
-        <w:br/>
-        <w:t>Soubor: navbar.html</w:t>
-      </w:r>
-      <w:r>
-        <w:br/>
-        <w:t>Součást navigační lišty, obsahuje jednoduchý input pro zadání hledaného výrazu a tlačítko pro spuštění vyhledávání filmů podle názvu.</w:t>
-      </w:r>
-    </w:p>
-    <w:p>
-      <w:pPr>
-        <w:spacing w:after="80"/>
-      </w:pPr>
-    </w:p>
-    <w:p>
-      <w:pPr>
-        <w:spacing w:after="80"/>
-        <w:rPr>
-          <w:b/>
-          <w:bCs/>
-        </w:rPr>
-      </w:pPr>
-      <w:r>
-        <w:rPr>
-          <w:b/>
-          <w:bCs/>
-        </w:rPr>
-        <w:t xml:space="preserve">Formulář pro </w:t>
-      </w:r>
-      <w:r>
-        <w:rPr>
-          <w:b/>
-          <w:bCs/>
-          <w:i/>
-          <w:iCs/>
-        </w:rPr>
-        <w:t>Odhlášení uživatele</w:t>
-      </w:r>
-    </w:p>
-    <w:p>
-      <w:pPr>
-        <w:spacing w:after="80"/>
-      </w:pPr>
-      <w:r>
-        <w:rPr>
-          <w:b/>
-          <w:bCs/>
-        </w:rPr>
-        <w:t>Popis:</w:t>
-      </w:r>
-      <w:r>
-        <w:br/>
-        <w:t>Soubor: navbar.html</w:t>
-      </w:r>
-      <w:r>
-        <w:br/>
-        <w:t>Technicky se nejedná o klasický formulář se vstupy, ale o POST formulář pro provedení bezpečného odhlášení (CSRF chráněný).</w:t>
-      </w:r>
-    </w:p>
-    <w:p>
-      <w:pPr>
-        <w:spacing w:after="80"/>
-        <w:rPr>
-          <w:b/>
-          <w:bCs/>
-          <w:i/>
-          <w:iCs/>
-        </w:rPr>
-      </w:pPr>
-      <w:r>
-        <w:rPr>
-          <w:b/>
-          <w:bCs/>
-        </w:rPr>
-        <w:t xml:space="preserve">Formulář pro </w:t>
-      </w:r>
-      <w:r>
-        <w:rPr>
-          <w:b/>
-          <w:bCs/>
-          <w:i/>
-          <w:iCs/>
-        </w:rPr>
-        <w:t>Registrace uživatele</w:t>
-      </w:r>
-    </w:p>
-    <w:p>
-      <w:pPr>
-        <w:spacing w:after="80"/>
-        <w:rPr>
-          <w:b/>
-          <w:bCs/>
-        </w:rPr>
-      </w:pPr>
-      <w:r>
-        <w:rPr>
-          <w:b/>
-          <w:bCs/>
-        </w:rPr>
-        <w:t>Popis:</w:t>
-      </w:r>
-    </w:p>
-    <w:p>
-      <w:pPr>
-        <w:spacing w:after="80"/>
-      </w:pPr>
-      <w:r>
-        <w:t>Soubor: register.html</w:t>
-      </w:r>
-    </w:p>
-    <w:p>
-      <w:pPr>
-        <w:spacing w:after="80"/>
-        <w:rPr>
-          <w:b/>
-          <w:bCs/>
-          <w:i/>
-          <w:iCs/>
-        </w:rPr>
-      </w:pPr>
-      <w:r>
-        <w:t>Umožňuje novému uživateli vytvořit účet zadáním svých údajů.</w:t>
-      </w:r>
-    </w:p>
-    <w:p>
-      <w:pPr>
-        <w:spacing w:after="80"/>
-      </w:pPr>
-    </w:p>
-    <w:p>
-      <w:pPr>
-        <w:spacing w:after="80"/>
-        <w:rPr>
-          <w:b/>
-          <w:bCs/>
-          <w:i/>
-          <w:iCs/>
-        </w:rPr>
-      </w:pPr>
-      <w:r>
-        <w:rPr>
-          <w:b/>
-          <w:bCs/>
-        </w:rPr>
-        <w:t xml:space="preserve">Formulář pro </w:t>
-      </w:r>
-      <w:r>
-        <w:rPr>
-          <w:b/>
-          <w:bCs/>
-          <w:i/>
-          <w:iCs/>
-        </w:rPr>
-        <w:t>Přihlášení uživatele</w:t>
-      </w:r>
-    </w:p>
-    <w:p>
-      <w:pPr>
-        <w:spacing w:after="80"/>
-        <w:rPr>
-          <w:b/>
-          <w:bCs/>
-        </w:rPr>
-      </w:pPr>
-      <w:r>
-        <w:rPr>
-          <w:b/>
-          <w:bCs/>
-        </w:rPr>
-        <w:t>Popis:</w:t>
-      </w:r>
-    </w:p>
-    <w:p>
-      <w:pPr>
-        <w:spacing w:after="80"/>
-      </w:pPr>
-      <w:r>
-        <w:t>Soubor: login.html</w:t>
-      </w:r>
-    </w:p>
-    <w:p>
-      <w:pPr>
-        <w:spacing w:after="80"/>
-      </w:pPr>
-      <w:r>
-        <w:t>Slouží k ověření identity uživatele pomocí uživatelského jména a hesla.</w:t>
-      </w:r>
-    </w:p>
-    <w:p/>
-    <w:p/>
-    <w:p>
-      <w:pPr>
-        <w:pStyle w:val="Nadpis3"/>
-      </w:pPr>
-      <w:r>
-        <w:t>Orientace ve zdrojovém kódu</w:t>
+        <w:t>.idea</w:t>
       </w:r>
     </w:p>
     <w:p>
@@ -6488,48 +6690,23 @@
         </w:pBdr>
         <w:jc w:val="both"/>
         <w:rPr>
+          <w:b/>
+          <w:bCs/>
           <w:color w:val="000000"/>
         </w:rPr>
       </w:pPr>
-      <w:proofErr w:type="gramStart"/>
-      <w:r>
-        <w:rPr>
+      <w:r>
+        <w:rPr>
+          <w:b/>
+          <w:bCs/>
           <w:color w:val="000000"/>
         </w:rPr>
-        <w:t>.idea</w:t>
-      </w:r>
-      <w:proofErr w:type="gramEnd"/>
-    </w:p>
-    <w:p>
-      <w:pPr>
-        <w:pBdr>
-          <w:top w:val="nil"/>
-          <w:left w:val="nil"/>
-          <w:bottom w:val="nil"/>
-          <w:right w:val="nil"/>
-          <w:between w:val="nil"/>
-        </w:pBdr>
-        <w:jc w:val="both"/>
-        <w:rPr>
-          <w:b/>
-          <w:bCs/>
-          <w:color w:val="000000"/>
-        </w:rPr>
-      </w:pPr>
-      <w:proofErr w:type="spellStart"/>
-      <w:r>
-        <w:rPr>
-          <w:b/>
-          <w:bCs/>
-          <w:color w:val="000000"/>
-        </w:rPr>
         <w:t>dbsproject</w:t>
       </w:r>
-      <w:proofErr w:type="spellEnd"/>
-    </w:p>
-    <w:p>
-      <w:pPr>
-        <w:pStyle w:val="Odstavecseseznamem"/>
+    </w:p>
+    <w:p>
+      <w:pPr>
+        <w:pStyle w:val="ListParagraph"/>
         <w:numPr>
           <w:ilvl w:val="0"/>
           <w:numId w:val="17"/>
@@ -6546,14 +6723,13 @@
           <w:color w:val="000000"/>
         </w:rPr>
       </w:pPr>
-      <w:proofErr w:type="gramStart"/>
       <w:r>
         <w:rPr>
           <w:color w:val="000000"/>
         </w:rPr>
+        <w:lastRenderedPageBreak/>
         <w:t>.mvn</w:t>
       </w:r>
-      <w:proofErr w:type="gramEnd"/>
       <w:r>
         <w:rPr>
           <w:color w:val="000000"/>
@@ -6564,26 +6740,12 @@
         <w:rPr>
           <w:color w:val="000000"/>
         </w:rPr>
-        <w:t xml:space="preserve">Obsahuje skripty a konfigurace, které umožňují spouštět </w:t>
-      </w:r>
-      <w:proofErr w:type="spellStart"/>
-      <w:r>
-        <w:rPr>
-          <w:color w:val="000000"/>
-        </w:rPr>
-        <w:t>Maven</w:t>
-      </w:r>
-      <w:proofErr w:type="spellEnd"/>
-      <w:r>
-        <w:rPr>
-          <w:color w:val="000000"/>
-        </w:rPr>
-        <w:t xml:space="preserve"> bez nutnosti předchozí instalace.</w:t>
-      </w:r>
-    </w:p>
-    <w:p>
-      <w:pPr>
-        <w:pStyle w:val="Odstavecseseznamem"/>
+        <w:t>Obsahuje skripty a konfigurace, které umožňují spouštět Maven bez nutnosti předchozí instalace.</w:t>
+      </w:r>
+    </w:p>
+    <w:p>
+      <w:pPr>
+        <w:pStyle w:val="ListParagraph"/>
         <w:numPr>
           <w:ilvl w:val="0"/>
           <w:numId w:val="17"/>
@@ -6600,30 +6762,22 @@
           <w:color w:val="000000"/>
         </w:rPr>
       </w:pPr>
-      <w:proofErr w:type="spellStart"/>
       <w:r>
         <w:rPr>
           <w:color w:val="000000"/>
         </w:rPr>
-        <w:t>images</w:t>
-      </w:r>
-      <w:proofErr w:type="spellEnd"/>
+        <w:t xml:space="preserve">images – </w:t>
+      </w:r>
       <w:r>
         <w:rPr>
           <w:color w:val="000000"/>
         </w:rPr>
-        <w:t xml:space="preserve"> – </w:t>
-      </w:r>
-      <w:r>
-        <w:rPr>
-          <w:color w:val="000000"/>
-        </w:rPr>
         <w:t>Složka obsahující obrázky používané aplikací</w:t>
       </w:r>
     </w:p>
     <w:p>
       <w:pPr>
-        <w:pStyle w:val="Odstavecseseznamem"/>
+        <w:pStyle w:val="ListParagraph"/>
         <w:numPr>
           <w:ilvl w:val="0"/>
           <w:numId w:val="17"/>
@@ -6640,7 +6794,6 @@
           <w:color w:val="000000"/>
         </w:rPr>
       </w:pPr>
-      <w:proofErr w:type="spellStart"/>
       <w:r>
         <w:rPr>
           <w:b/>
@@ -6649,7 +6802,6 @@
         </w:rPr>
         <w:t>src</w:t>
       </w:r>
-      <w:proofErr w:type="spellEnd"/>
       <w:r>
         <w:rPr>
           <w:color w:val="000000"/>
@@ -6671,7 +6823,7 @@
     </w:p>
     <w:p>
       <w:pPr>
-        <w:pStyle w:val="Odstavecseseznamem"/>
+        <w:pStyle w:val="ListParagraph"/>
         <w:numPr>
           <w:ilvl w:val="1"/>
           <w:numId w:val="17"/>
@@ -6690,7 +6842,6 @@
           <w:color w:val="000000"/>
         </w:rPr>
       </w:pPr>
-      <w:proofErr w:type="spellStart"/>
       <w:r>
         <w:rPr>
           <w:b/>
@@ -6699,11 +6850,10 @@
         </w:rPr>
         <w:t>main</w:t>
       </w:r>
-      <w:proofErr w:type="spellEnd"/>
-    </w:p>
-    <w:p>
-      <w:pPr>
-        <w:pStyle w:val="Odstavecseseznamem"/>
+    </w:p>
+    <w:p>
+      <w:pPr>
+        <w:pStyle w:val="ListParagraph"/>
         <w:numPr>
           <w:ilvl w:val="2"/>
           <w:numId w:val="17"/>
@@ -6720,44 +6870,22 @@
           <w:color w:val="000000"/>
         </w:rPr>
       </w:pPr>
-      <w:proofErr w:type="spellStart"/>
       <w:r>
         <w:rPr>
           <w:color w:val="000000"/>
         </w:rPr>
-        <w:t>java</w:t>
-      </w:r>
-      <w:proofErr w:type="spellEnd"/>
+        <w:t xml:space="preserve">java – </w:t>
+      </w:r>
       <w:r>
         <w:rPr>
           <w:color w:val="000000"/>
         </w:rPr>
-        <w:t xml:space="preserve"> – </w:t>
-      </w:r>
-      <w:r>
-        <w:rPr>
-          <w:color w:val="000000"/>
-        </w:rPr>
-        <w:t xml:space="preserve">Obsahuje </w:t>
-      </w:r>
-      <w:proofErr w:type="spellStart"/>
-      <w:r>
-        <w:rPr>
-          <w:color w:val="000000"/>
-        </w:rPr>
-        <w:t>java</w:t>
-      </w:r>
-      <w:proofErr w:type="spellEnd"/>
-      <w:r>
-        <w:rPr>
-          <w:color w:val="000000"/>
-        </w:rPr>
-        <w:t xml:space="preserve"> kód</w:t>
-      </w:r>
-    </w:p>
-    <w:p>
-      <w:pPr>
-        <w:pStyle w:val="Odstavecseseznamem"/>
+        <w:t>Obsahuje java kód</w:t>
+      </w:r>
+    </w:p>
+    <w:p>
+      <w:pPr>
+        <w:pStyle w:val="ListParagraph"/>
         <w:numPr>
           <w:ilvl w:val="2"/>
           <w:numId w:val="17"/>
@@ -6774,30 +6902,22 @@
           <w:color w:val="000000"/>
         </w:rPr>
       </w:pPr>
-      <w:proofErr w:type="spellStart"/>
       <w:r>
         <w:rPr>
           <w:color w:val="000000"/>
         </w:rPr>
-        <w:t>resources</w:t>
-      </w:r>
-      <w:proofErr w:type="spellEnd"/>
+        <w:t xml:space="preserve">resources – </w:t>
+      </w:r>
       <w:r>
         <w:rPr>
           <w:color w:val="000000"/>
         </w:rPr>
-        <w:t xml:space="preserve"> – </w:t>
-      </w:r>
-      <w:r>
-        <w:rPr>
-          <w:color w:val="000000"/>
-        </w:rPr>
         <w:t>Obsah aplikace, co není kód (HTML šablony, statické soubory)</w:t>
       </w:r>
     </w:p>
     <w:p>
       <w:pPr>
-        <w:pStyle w:val="Odstavecseseznamem"/>
+        <w:pStyle w:val="ListParagraph"/>
         <w:numPr>
           <w:ilvl w:val="2"/>
           <w:numId w:val="17"/>
@@ -6829,7 +6949,7 @@
     </w:p>
     <w:p>
       <w:pPr>
-        <w:pStyle w:val="Odstavecseseznamem"/>
+        <w:pStyle w:val="ListParagraph"/>
         <w:numPr>
           <w:ilvl w:val="0"/>
           <w:numId w:val="17"/>
@@ -6846,14 +6966,12 @@
           <w:color w:val="000000"/>
         </w:rPr>
       </w:pPr>
-      <w:proofErr w:type="spellStart"/>
       <w:r>
         <w:rPr>
           <w:color w:val="000000"/>
         </w:rPr>
         <w:t>target</w:t>
       </w:r>
-      <w:proofErr w:type="spellEnd"/>
       <w:r>
         <w:rPr>
           <w:color w:val="000000"/>
@@ -6863,7 +6981,7 @@
     </w:p>
     <w:p>
       <w:pPr>
-        <w:pStyle w:val="Odstavecseseznamem"/>
+        <w:pStyle w:val="ListParagraph"/>
         <w:numPr>
           <w:ilvl w:val="0"/>
           <w:numId w:val="17"/>
@@ -6884,35 +7002,18 @@
         <w:rPr>
           <w:color w:val="000000"/>
         </w:rPr>
-        <w:lastRenderedPageBreak/>
-        <w:t>.</w:t>
-      </w:r>
-      <w:proofErr w:type="spellStart"/>
+        <w:t>.gitattributes</w:t>
+      </w:r>
       <w:r>
         <w:rPr>
           <w:color w:val="000000"/>
         </w:rPr>
-        <w:t>gitattributes</w:t>
-      </w:r>
-      <w:proofErr w:type="spellEnd"/>
-      <w:r>
-        <w:rPr>
-          <w:color w:val="000000"/>
-        </w:rPr>
-        <w:t xml:space="preserve"> – Nastavení pro </w:t>
-      </w:r>
-      <w:proofErr w:type="spellStart"/>
-      <w:r>
-        <w:rPr>
-          <w:color w:val="000000"/>
-        </w:rPr>
-        <w:t>git</w:t>
-      </w:r>
-      <w:proofErr w:type="spellEnd"/>
-    </w:p>
-    <w:p>
-      <w:pPr>
-        <w:pStyle w:val="Odstavecseseznamem"/>
+        <w:t xml:space="preserve"> – Nastavení pro git</w:t>
+      </w:r>
+    </w:p>
+    <w:p>
+      <w:pPr>
+        <w:pStyle w:val="ListParagraph"/>
         <w:numPr>
           <w:ilvl w:val="0"/>
           <w:numId w:val="17"/>
@@ -6929,50 +7030,40 @@
           <w:color w:val="000000"/>
         </w:rPr>
       </w:pPr>
-      <w:proofErr w:type="gramStart"/>
       <w:r>
         <w:rPr>
           <w:color w:val="000000"/>
         </w:rPr>
-        <w:t>.</w:t>
-      </w:r>
-      <w:proofErr w:type="spellStart"/>
+        <w:t>.gitignore</w:t>
+      </w:r>
       <w:r>
         <w:rPr>
           <w:color w:val="000000"/>
         </w:rPr>
-        <w:t>gitignore</w:t>
-      </w:r>
-      <w:proofErr w:type="spellEnd"/>
-      <w:proofErr w:type="gramEnd"/>
+        <w:t xml:space="preserve"> </w:t>
+      </w:r>
       <w:r>
         <w:rPr>
           <w:color w:val="000000"/>
         </w:rPr>
+        <w:t>–</w:t>
+      </w:r>
+      <w:r>
+        <w:rPr>
+          <w:color w:val="000000"/>
+        </w:rPr>
         <w:t xml:space="preserve"> </w:t>
       </w:r>
       <w:r>
         <w:rPr>
           <w:color w:val="000000"/>
         </w:rPr>
-        <w:t>–</w:t>
-      </w:r>
-      <w:r>
-        <w:rPr>
-          <w:color w:val="000000"/>
-        </w:rPr>
-        <w:t xml:space="preserve"> </w:t>
-      </w:r>
-      <w:r>
-        <w:rPr>
-          <w:color w:val="000000"/>
-        </w:rPr>
         <w:t>Určuje, které soubory/složky má Git ignorovat</w:t>
       </w:r>
     </w:p>
     <w:p>
       <w:pPr>
-        <w:pStyle w:val="Odstavecseseznamem"/>
+        <w:pStyle w:val="ListParagraph"/>
         <w:numPr>
           <w:ilvl w:val="0"/>
           <w:numId w:val="17"/>
@@ -6989,16 +7080,12 @@
           <w:color w:val="000000"/>
         </w:rPr>
       </w:pPr>
-      <w:proofErr w:type="spellStart"/>
-      <w:proofErr w:type="gramStart"/>
       <w:r>
         <w:rPr>
           <w:color w:val="000000"/>
         </w:rPr>
         <w:t>compose.yaml</w:t>
       </w:r>
-      <w:proofErr w:type="spellEnd"/>
-      <w:proofErr w:type="gramEnd"/>
       <w:r>
         <w:rPr>
           <w:color w:val="000000"/>
@@ -7009,34 +7096,12 @@
         <w:rPr>
           <w:color w:val="000000"/>
         </w:rPr>
-        <w:t xml:space="preserve">Konfigurační soubor pro </w:t>
-      </w:r>
-      <w:proofErr w:type="spellStart"/>
-      <w:r>
-        <w:rPr>
-          <w:color w:val="000000"/>
-        </w:rPr>
-        <w:t>Docker</w:t>
-      </w:r>
-      <w:proofErr w:type="spellEnd"/>
-      <w:r>
-        <w:rPr>
-          <w:color w:val="000000"/>
-        </w:rPr>
-        <w:t xml:space="preserve"> </w:t>
-      </w:r>
-      <w:proofErr w:type="spellStart"/>
-      <w:r>
-        <w:rPr>
-          <w:color w:val="000000"/>
-        </w:rPr>
-        <w:t>Compose</w:t>
-      </w:r>
-      <w:proofErr w:type="spellEnd"/>
-    </w:p>
-    <w:p>
-      <w:pPr>
-        <w:pStyle w:val="Odstavecseseznamem"/>
+        <w:t>Konfigurační soubor pro Docker Compose</w:t>
+      </w:r>
+    </w:p>
+    <w:p>
+      <w:pPr>
+        <w:pStyle w:val="ListParagraph"/>
         <w:numPr>
           <w:ilvl w:val="0"/>
           <w:numId w:val="17"/>
@@ -7053,14 +7118,12 @@
           <w:color w:val="000000"/>
         </w:rPr>
       </w:pPr>
-      <w:proofErr w:type="spellStart"/>
       <w:r>
         <w:rPr>
           <w:color w:val="000000"/>
         </w:rPr>
         <w:t>mvnw</w:t>
       </w:r>
-      <w:proofErr w:type="spellEnd"/>
       <w:r>
         <w:rPr>
           <w:color w:val="000000"/>
@@ -7077,40 +7140,12 @@
         <w:rPr>
           <w:color w:val="000000"/>
         </w:rPr>
-        <w:t xml:space="preserve"> – </w:t>
-      </w:r>
-      <w:proofErr w:type="spellStart"/>
-      <w:r>
-        <w:rPr>
-          <w:color w:val="000000"/>
-        </w:rPr>
-        <w:t>Maven</w:t>
-      </w:r>
-      <w:proofErr w:type="spellEnd"/>
-      <w:r>
-        <w:rPr>
-          <w:color w:val="000000"/>
-        </w:rPr>
-        <w:t xml:space="preserve"> </w:t>
-      </w:r>
-      <w:proofErr w:type="spellStart"/>
-      <w:r>
-        <w:rPr>
-          <w:color w:val="000000"/>
-        </w:rPr>
-        <w:t>Wrapper</w:t>
-      </w:r>
-      <w:proofErr w:type="spellEnd"/>
-      <w:r>
-        <w:rPr>
-          <w:color w:val="000000"/>
-        </w:rPr>
-        <w:t xml:space="preserve"> skripty</w:t>
-      </w:r>
-    </w:p>
-    <w:p>
-      <w:pPr>
-        <w:pStyle w:val="Odstavecseseznamem"/>
+        <w:t xml:space="preserve"> – Maven Wrapper skripty</w:t>
+      </w:r>
+    </w:p>
+    <w:p>
+      <w:pPr>
+        <w:pStyle w:val="ListParagraph"/>
         <w:numPr>
           <w:ilvl w:val="0"/>
           <w:numId w:val="17"/>
@@ -7155,21 +7190,7 @@
         <w:rPr>
           <w:color w:val="000000"/>
         </w:rPr>
-        <w:t xml:space="preserve">Hlavní konfigurační soubor pro </w:t>
-      </w:r>
-      <w:proofErr w:type="spellStart"/>
-      <w:r>
-        <w:rPr>
-          <w:color w:val="000000"/>
-        </w:rPr>
-        <w:t>Maven</w:t>
-      </w:r>
-      <w:proofErr w:type="spellEnd"/>
-      <w:r>
-        <w:rPr>
-          <w:color w:val="000000"/>
-        </w:rPr>
-        <w:t>.</w:t>
+        <w:t>Hlavní konfigurační soubor pro Maven.</w:t>
       </w:r>
     </w:p>
     <w:p>
@@ -7186,19 +7207,11 @@
           <w:color w:val="000000"/>
         </w:rPr>
       </w:pPr>
-      <w:proofErr w:type="spellStart"/>
       <w:r>
         <w:rPr>
           <w:color w:val="000000"/>
         </w:rPr>
-        <w:t>docs</w:t>
-      </w:r>
-      <w:proofErr w:type="spellEnd"/>
-      <w:r>
-        <w:rPr>
-          <w:color w:val="000000"/>
-        </w:rPr>
-        <w:t xml:space="preserve"> – dokumenty spojené s projektem</w:t>
+        <w:t>docs – dokumenty spojené s projektem</w:t>
       </w:r>
     </w:p>
     <w:p>
@@ -7237,21 +7250,7 @@
         <w:rPr>
           <w:color w:val="000000"/>
         </w:rPr>
-        <w:t xml:space="preserve">Konfigurační soubor </w:t>
-      </w:r>
-      <w:proofErr w:type="spellStart"/>
-      <w:r>
-        <w:rPr>
-          <w:color w:val="000000"/>
-        </w:rPr>
-        <w:t>IntelliJ</w:t>
-      </w:r>
-      <w:proofErr w:type="spellEnd"/>
-      <w:r>
-        <w:rPr>
-          <w:color w:val="000000"/>
-        </w:rPr>
-        <w:t xml:space="preserve"> IDEA pro projekt</w:t>
+        <w:t>Konfigurační soubor IntelliJ IDEA pro projekt</w:t>
       </w:r>
     </w:p>
     <w:p>
@@ -7366,25 +7365,24 @@
     </w:p>
     <w:p>
       <w:pPr>
-        <w:pStyle w:val="Nadpis1"/>
-      </w:pPr>
-      <w:bookmarkStart w:id="20" w:name="_ftkach8h57j4" w:colFirst="0" w:colLast="0"/>
+        <w:pStyle w:val="Heading1"/>
+      </w:pPr>
+      <w:bookmarkStart w:id="19" w:name="_ftkach8h57j4" w:colFirst="0" w:colLast="0"/>
+      <w:bookmarkEnd w:id="19"/>
+      <w:r>
+        <w:t>Závěr</w:t>
+      </w:r>
+      <w:r>
+        <w:br w:type="page"/>
+      </w:r>
+    </w:p>
+    <w:p>
+      <w:pPr>
+        <w:pStyle w:val="Heading2"/>
+      </w:pPr>
+      <w:bookmarkStart w:id="20" w:name="_qfyqvhoyn2ab" w:colFirst="0" w:colLast="0"/>
       <w:bookmarkEnd w:id="20"/>
       <w:r>
-        <w:t>Závěr</w:t>
-      </w:r>
-      <w:r>
-        <w:br w:type="page"/>
-      </w:r>
-    </w:p>
-    <w:p>
-      <w:pPr>
-        <w:pStyle w:val="Nadpis2"/>
-      </w:pPr>
-      <w:bookmarkStart w:id="21" w:name="_qfyqvhoyn2ab" w:colFirst="0" w:colLast="0"/>
-      <w:bookmarkEnd w:id="21"/>
-      <w:r>
-        <w:lastRenderedPageBreak/>
         <w:t>Závěr</w:t>
       </w:r>
     </w:p>
@@ -7403,10 +7401,10 @@
     </w:p>
     <w:p>
       <w:pPr>
-        <w:pStyle w:val="Nadpis2"/>
-      </w:pPr>
-      <w:bookmarkStart w:id="22" w:name="_2pj4ypccyox0" w:colFirst="0" w:colLast="0"/>
-      <w:bookmarkEnd w:id="22"/>
+        <w:pStyle w:val="Heading2"/>
+      </w:pPr>
+      <w:bookmarkStart w:id="21" w:name="_2pj4ypccyox0" w:colFirst="0" w:colLast="0"/>
+      <w:bookmarkEnd w:id="21"/>
       <w:r>
         <w:lastRenderedPageBreak/>
         <w:t>Přílohy</w:t>
@@ -7414,42 +7412,42 @@
     </w:p>
     <w:p>
       <w:pPr>
-        <w:pStyle w:val="Nadpis3"/>
+        <w:pStyle w:val="Heading3"/>
         <w:spacing w:after="0"/>
         <w:ind w:left="0"/>
       </w:pPr>
-      <w:bookmarkStart w:id="23" w:name="_42aokjkwbuxh" w:colFirst="0" w:colLast="0"/>
-      <w:bookmarkEnd w:id="23"/>
+      <w:bookmarkStart w:id="22" w:name="_42aokjkwbuxh" w:colFirst="0" w:colLast="0"/>
+      <w:bookmarkEnd w:id="22"/>
       <w:r>
         <w:t>Backup databáze</w:t>
       </w:r>
     </w:p>
     <w:p>
       <w:pPr>
-        <w:pStyle w:val="Nadpis3"/>
+        <w:pStyle w:val="Heading3"/>
         <w:spacing w:after="0"/>
         <w:ind w:left="0"/>
       </w:pPr>
-      <w:bookmarkStart w:id="24" w:name="_cdblfqxsdrq" w:colFirst="0" w:colLast="0"/>
+      <w:bookmarkStart w:id="23" w:name="_cdblfqxsdrq" w:colFirst="0" w:colLast="0"/>
+      <w:bookmarkEnd w:id="23"/>
+      <w:r>
+        <w:t>Zdrojové kódy aplikace, grafika, apod.</w:t>
+      </w:r>
+    </w:p>
+    <w:p>
+      <w:pPr>
+        <w:pStyle w:val="Heading3"/>
+        <w:ind w:left="0"/>
+      </w:pPr>
+      <w:bookmarkStart w:id="24" w:name="_3as4poj" w:colFirst="0" w:colLast="0"/>
       <w:bookmarkEnd w:id="24"/>
       <w:r>
-        <w:t>Zdrojové kódy aplikace, grafika, apod.</w:t>
-      </w:r>
-    </w:p>
-    <w:p>
-      <w:pPr>
-        <w:pStyle w:val="Nadpis3"/>
-        <w:ind w:left="0"/>
-      </w:pPr>
-      <w:bookmarkStart w:id="25" w:name="_3as4poj" w:colFirst="0" w:colLast="0"/>
-      <w:bookmarkEnd w:id="25"/>
-      <w:r>
         <w:t>Případně ostatní</w:t>
       </w:r>
     </w:p>
     <w:sectPr>
-      <w:footerReference w:type="default" r:id="rId25"/>
-      <w:footerReference w:type="first" r:id="rId26"/>
+      <w:footerReference w:type="default" r:id="rId39"/>
+      <w:footerReference w:type="first" r:id="rId40"/>
       <w:pgSz w:w="11906" w:h="16838"/>
       <w:pgMar w:top="1701" w:right="1418" w:bottom="1418" w:left="1418" w:header="0" w:footer="709" w:gutter="0"/>
       <w:pgNumType w:start="1"/>
@@ -10226,15 +10224,15 @@
     <w:lsdException w:name="Unresolved Mention" w:semiHidden="1" w:unhideWhenUsed="1"/>
     <w:lsdException w:name="Smart Link" w:semiHidden="1" w:unhideWhenUsed="1"/>
   </w:latentStyles>
-  <w:style w:type="paragraph" w:default="1" w:styleId="Normln">
+  <w:style w:type="paragraph" w:default="1" w:styleId="Normal">
     <w:name w:val="Normal"/>
     <w:qFormat/>
     <w:rsid w:val="00CF652B"/>
   </w:style>
-  <w:style w:type="paragraph" w:styleId="Nadpis1">
+  <w:style w:type="paragraph" w:styleId="Heading1">
     <w:name w:val="heading 1"/>
-    <w:basedOn w:val="Normln"/>
-    <w:next w:val="Normln"/>
+    <w:basedOn w:val="Normal"/>
+    <w:next w:val="Normal"/>
     <w:uiPriority w:val="9"/>
     <w:qFormat/>
     <w:pPr>
@@ -10251,10 +10249,10 @@
       <w:szCs w:val="28"/>
     </w:rPr>
   </w:style>
-  <w:style w:type="paragraph" w:styleId="Nadpis2">
+  <w:style w:type="paragraph" w:styleId="Heading2">
     <w:name w:val="heading 2"/>
-    <w:basedOn w:val="Normln"/>
-    <w:next w:val="Normln"/>
+    <w:basedOn w:val="Normal"/>
+    <w:next w:val="Normal"/>
     <w:uiPriority w:val="9"/>
     <w:unhideWhenUsed/>
     <w:qFormat/>
@@ -10272,10 +10270,10 @@
       <w:szCs w:val="28"/>
     </w:rPr>
   </w:style>
-  <w:style w:type="paragraph" w:styleId="Nadpis3">
+  <w:style w:type="paragraph" w:styleId="Heading3">
     <w:name w:val="heading 3"/>
-    <w:basedOn w:val="Normln"/>
-    <w:next w:val="Normln"/>
+    <w:basedOn w:val="Normal"/>
+    <w:next w:val="Normal"/>
     <w:uiPriority w:val="9"/>
     <w:unhideWhenUsed/>
     <w:qFormat/>
@@ -10293,10 +10291,10 @@
       <w:szCs w:val="26"/>
     </w:rPr>
   </w:style>
-  <w:style w:type="paragraph" w:styleId="Nadpis4">
+  <w:style w:type="paragraph" w:styleId="Heading4">
     <w:name w:val="heading 4"/>
-    <w:basedOn w:val="Normln"/>
-    <w:next w:val="Normln"/>
+    <w:basedOn w:val="Normal"/>
+    <w:next w:val="Normal"/>
     <w:uiPriority w:val="9"/>
     <w:semiHidden/>
     <w:unhideWhenUsed/>
@@ -10315,10 +10313,10 @@
       <w:color w:val="4F81BD"/>
     </w:rPr>
   </w:style>
-  <w:style w:type="paragraph" w:styleId="Nadpis5">
+  <w:style w:type="paragraph" w:styleId="Heading5">
     <w:name w:val="heading 5"/>
-    <w:basedOn w:val="Normln"/>
-    <w:next w:val="Normln"/>
+    <w:basedOn w:val="Normal"/>
+    <w:next w:val="Normal"/>
     <w:uiPriority w:val="9"/>
     <w:semiHidden/>
     <w:unhideWhenUsed/>
@@ -10335,10 +10333,10 @@
       <w:color w:val="243F61"/>
     </w:rPr>
   </w:style>
-  <w:style w:type="paragraph" w:styleId="Nadpis6">
+  <w:style w:type="paragraph" w:styleId="Heading6">
     <w:name w:val="heading 6"/>
-    <w:basedOn w:val="Normln"/>
-    <w:next w:val="Normln"/>
+    <w:basedOn w:val="Normal"/>
+    <w:next w:val="Normal"/>
     <w:uiPriority w:val="9"/>
     <w:semiHidden/>
     <w:unhideWhenUsed/>
@@ -10356,12 +10354,13 @@
       <w:color w:val="243F61"/>
     </w:rPr>
   </w:style>
-  <w:style w:type="character" w:default="1" w:styleId="Standardnpsmoodstavce">
+  <w:style w:type="character" w:default="1" w:styleId="DefaultParagraphFont">
     <w:name w:val="Default Paragraph Font"/>
     <w:uiPriority w:val="1"/>
+    <w:semiHidden/>
     <w:unhideWhenUsed/>
   </w:style>
-  <w:style w:type="table" w:default="1" w:styleId="Normlntabulka">
+  <w:style w:type="table" w:default="1" w:styleId="TableNormal">
     <w:name w:val="Normal Table"/>
     <w:uiPriority w:val="99"/>
     <w:semiHidden/>
@@ -10376,14 +10375,14 @@
       </w:tblCellMar>
     </w:tblPr>
   </w:style>
-  <w:style w:type="numbering" w:default="1" w:styleId="Bezseznamu">
+  <w:style w:type="numbering" w:default="1" w:styleId="NoList">
     <w:name w:val="No List"/>
     <w:uiPriority w:val="99"/>
     <w:semiHidden/>
     <w:unhideWhenUsed/>
   </w:style>
-  <w:style w:type="table" w:customStyle="1" w:styleId="TableNormal">
-    <w:name w:val="Table Normal"/>
+  <w:style w:type="table" w:customStyle="1" w:styleId="TableNormal1">
+    <w:name w:val="Table Normal1"/>
     <w:tblPr>
       <w:tblCellMar>
         <w:top w:w="0" w:type="dxa"/>
@@ -10393,10 +10392,10 @@
       </w:tblCellMar>
     </w:tblPr>
   </w:style>
-  <w:style w:type="paragraph" w:styleId="Nzev">
+  <w:style w:type="paragraph" w:styleId="Title">
     <w:name w:val="Title"/>
-    <w:basedOn w:val="Normln"/>
-    <w:next w:val="Normln"/>
+    <w:basedOn w:val="Normal"/>
+    <w:next w:val="Normal"/>
     <w:uiPriority w:val="10"/>
     <w:qFormat/>
     <w:pPr>
@@ -10410,10 +10409,10 @@
       <w:szCs w:val="72"/>
     </w:rPr>
   </w:style>
-  <w:style w:type="paragraph" w:styleId="Podnadpis">
+  <w:style w:type="paragraph" w:styleId="Subtitle">
     <w:name w:val="Subtitle"/>
-    <w:basedOn w:val="Normln"/>
-    <w:next w:val="Normln"/>
+    <w:basedOn w:val="Normal"/>
+    <w:next w:val="Normal"/>
     <w:uiPriority w:val="11"/>
     <w:qFormat/>
     <w:pPr>
@@ -10426,9 +10425,9 @@
       <w:szCs w:val="36"/>
     </w:rPr>
   </w:style>
-  <w:style w:type="paragraph" w:styleId="Odstavecseseznamem">
+  <w:style w:type="paragraph" w:styleId="ListParagraph">
     <w:name w:val="List Paragraph"/>
-    <w:basedOn w:val="Normln"/>
+    <w:basedOn w:val="Normal"/>
     <w:uiPriority w:val="34"/>
     <w:qFormat/>
     <w:rsid w:val="00326E2C"/>
@@ -10437,9 +10436,9 @@
       <w:contextualSpacing/>
     </w:pPr>
   </w:style>
-  <w:style w:type="character" w:styleId="Hypertextovodkaz">
+  <w:style w:type="character" w:styleId="Hyperlink">
     <w:name w:val="Hyperlink"/>
-    <w:basedOn w:val="Standardnpsmoodstavce"/>
+    <w:basedOn w:val="DefaultParagraphFont"/>
     <w:uiPriority w:val="99"/>
     <w:unhideWhenUsed/>
     <w:rsid w:val="00A65970"/>
@@ -10448,9 +10447,9 @@
       <w:u w:val="single"/>
     </w:rPr>
   </w:style>
-  <w:style w:type="character" w:styleId="Nevyeenzmnka">
+  <w:style w:type="character" w:styleId="UnresolvedMention">
     <w:name w:val="Unresolved Mention"/>
-    <w:basedOn w:val="Standardnpsmoodstavce"/>
+    <w:basedOn w:val="DefaultParagraphFont"/>
     <w:uiPriority w:val="99"/>
     <w:semiHidden/>
     <w:unhideWhenUsed/>
